--- a/Day 18 Assignment/DAY 18 Assignment.docx
+++ b/Day 18 Assignment/DAY 18 Assignment.docx
@@ -1,7 +1,7 @@
 
 <file path=word/document.xml><?xml version="1.0" encoding="utf-8"?>
 <w:document xmlns:wpc="http://schemas.microsoft.com/office/word/2010/wordprocessingCanvas" xmlns:cx="http://schemas.microsoft.com/office/drawing/2014/chartex" xmlns:cx1="http://schemas.microsoft.com/office/drawing/2015/9/8/chartex" xmlns:mc="http://schemas.openxmlformats.org/markup-compatibility/2006" xmlns:o="urn:schemas-microsoft-com:office:office" xmlns:r="http://schemas.openxmlformats.org/officeDocument/2006/relationships" xmlns:m="http://schemas.openxmlformats.org/officeDocument/2006/math" xmlns:v="urn:schemas-microsoft-com:vml" xmlns:wp14="http://schemas.microsoft.com/office/word/2010/wordprocessingDrawing" xmlns:wp="http://schemas.openxmlformats.org/drawingml/2006/wordprocessingDrawing" xmlns:w10="urn:schemas-microsoft-com:office:word" xmlns:w="http://schemas.openxmlformats.org/wordprocessingml/2006/main" xmlns:w14="http://schemas.microsoft.com/office/word/2010/wordml" xmlns:w15="http://schemas.microsoft.com/office/word/2012/wordml" xmlns:w16se="http://schemas.microsoft.com/office/word/2015/wordml/symex" xmlns:wpg="http://schemas.microsoft.com/office/word/2010/wordprocessingGroup" xmlns:wpi="http://schemas.microsoft.com/office/word/2010/wordprocessingInk" xmlns:wne="http://schemas.microsoft.com/office/word/2006/wordml" xmlns:wps="http://schemas.microsoft.com/office/word/2010/wordprocessingShape" mc:Ignorable="w14 w15 w16se wp14">
-  <w:background w:color="FFFFFF" w:themeColor="background1"/>
+  <w:background w:color="BFBFBF" w:themeColor="background1" w:themeShade="BF"/>
   <w:body>
     <w:tbl>
       <w:tblPr>
@@ -37,7 +37,16 @@
                 <w:sz w:val="56"/>
                 <w:szCs w:val="56"/>
               </w:rPr>
-              <w:t>DAY 18 Assignment</w:t>
+              <w:t>Day</w:t>
+            </w:r>
+            <w:r>
+              <w:rPr>
+                <w:rFonts w:ascii="Arial Rounded MT Bold" w:hAnsi="Arial Rounded MT Bold"/>
+                <w:color w:val="000000" w:themeColor="text1"/>
+                <w:sz w:val="56"/>
+                <w:szCs w:val="56"/>
+              </w:rPr>
+              <w:t xml:space="preserve"> 18 Assignment</w:t>
             </w:r>
           </w:p>
           <w:p>
@@ -9220,17 +9229,7 @@
                 <w:sz w:val="28"/>
                 <w:szCs w:val="28"/>
               </w:rPr>
-              <w:t xml:space="preserve">   put the screen </w:t>
-            </w:r>
-            <w:r>
-              <w:rPr>
-                <w:rFonts w:asciiTheme="minorHAnsi" w:hAnsiTheme="minorHAnsi"/>
-                <w:b/>
-                <w:color w:val="00B050"/>
-                <w:sz w:val="28"/>
-                <w:szCs w:val="28"/>
-              </w:rPr>
-              <w:t>shot of all test cases failing.</w:t>
+              <w:t xml:space="preserve">   put the screen shot of all test cases failing.</w:t>
             </w:r>
           </w:p>
           <w:p>
@@ -11776,6 +11775,7 @@
                 <w:sz w:val="28"/>
                 <w:szCs w:val="28"/>
               </w:rPr>
+              <w:lastRenderedPageBreak/>
               <w:t>OUTPUT</w:t>
             </w:r>
           </w:p>
@@ -11805,6 +11805,8 @@
                 <w:szCs w:val="28"/>
               </w:rPr>
             </w:pPr>
+            <w:bookmarkStart w:id="0" w:name="_GoBack"/>
+            <w:bookmarkEnd w:id="0"/>
           </w:p>
           <w:p>
             <w:pPr>
@@ -12017,10 +12019,7 @@
         </w:tc>
       </w:tr>
     </w:tbl>
-    <w:p>
-      <w:bookmarkStart w:id="0" w:name="_GoBack"/>
-      <w:bookmarkEnd w:id="0"/>
-    </w:p>
+    <w:p/>
     <w:sectPr>
       <w:pgSz w:w="11906" w:h="16838"/>
       <w:pgMar w:top="1440" w:right="1440" w:bottom="1440" w:left="1440" w:header="708" w:footer="708" w:gutter="0"/>
@@ -13667,7 +13666,7 @@
 </file>
 
 <file path=customXml/itemProps1.xml><?xml version="1.0" encoding="utf-8"?>
-<ds:datastoreItem xmlns:ds="http://schemas.openxmlformats.org/officeDocument/2006/customXml" ds:itemID="{02ADFC3B-4AD1-4022-BBC5-4B40D7F4991C}">
+<ds:datastoreItem xmlns:ds="http://schemas.openxmlformats.org/officeDocument/2006/customXml" ds:itemID="{AD841F19-B37D-4C06-BB5C-B5D50EA220B0}">
   <ds:schemaRefs>
     <ds:schemaRef ds:uri="http://schemas.openxmlformats.org/officeDocument/2006/bibliography"/>
   </ds:schemaRefs>

--- a/Day 18 Assignment/DAY 18 Assignment.docx
+++ b/Day 18 Assignment/DAY 18 Assignment.docx
@@ -25,7 +25,7 @@
               <w:jc w:val="center"/>
               <w:rPr>
                 <w:rFonts w:ascii="Arial Rounded MT Bold" w:hAnsi="Arial Rounded MT Bold"/>
-                <w:color w:val="000000" w:themeColor="text1"/>
+                <w:color w:val="FF0000"/>
                 <w:sz w:val="56"/>
                 <w:szCs w:val="56"/>
               </w:rPr>
@@ -33,7 +33,7 @@
             <w:r>
               <w:rPr>
                 <w:rFonts w:ascii="Arial Rounded MT Bold" w:hAnsi="Arial Rounded MT Bold"/>
-                <w:color w:val="000000" w:themeColor="text1"/>
+                <w:color w:val="FF0000"/>
                 <w:sz w:val="56"/>
                 <w:szCs w:val="56"/>
               </w:rPr>
@@ -42,7 +42,7 @@
             <w:r>
               <w:rPr>
                 <w:rFonts w:ascii="Arial Rounded MT Bold" w:hAnsi="Arial Rounded MT Bold"/>
-                <w:color w:val="000000" w:themeColor="text1"/>
+                <w:color w:val="FF0000"/>
                 <w:sz w:val="56"/>
                 <w:szCs w:val="56"/>
               </w:rPr>
@@ -54,7 +54,7 @@
               <w:jc w:val="center"/>
               <w:rPr>
                 <w:rFonts w:ascii="Arial Rounded MT Bold" w:hAnsi="Arial Rounded MT Bold"/>
-                <w:color w:val="000000" w:themeColor="text1"/>
+                <w:color w:val="FF0000"/>
                 <w:sz w:val="56"/>
                 <w:szCs w:val="56"/>
               </w:rPr>
@@ -62,7 +62,7 @@
             <w:r>
               <w:rPr>
                 <w:rFonts w:ascii="Arial Rounded MT Bold" w:hAnsi="Arial Rounded MT Bold"/>
-                <w:color w:val="000000" w:themeColor="text1"/>
+                <w:color w:val="FF0000"/>
                 <w:sz w:val="56"/>
                 <w:szCs w:val="56"/>
               </w:rPr>
@@ -74,20 +74,42 @@
               <w:jc w:val="center"/>
               <w:rPr>
                 <w:rFonts w:ascii="Arial Rounded MT Bold" w:hAnsi="Arial Rounded MT Bold"/>
-                <w:color w:val="000000" w:themeColor="text1"/>
+                <w:color w:val="FF0000"/>
                 <w:sz w:val="56"/>
                 <w:szCs w:val="56"/>
               </w:rPr>
             </w:pPr>
+            <w:proofErr w:type="spellStart"/>
             <w:r>
               <w:rPr>
                 <w:rFonts w:ascii="Arial Rounded MT Bold" w:hAnsi="Arial Rounded MT Bold"/>
-                <w:color w:val="000000" w:themeColor="text1"/>
+                <w:color w:val="FF0000"/>
                 <w:sz w:val="56"/>
                 <w:szCs w:val="56"/>
               </w:rPr>
-              <w:t>Nanam Vaishnavi</w:t>
-            </w:r>
+              <w:t>Nanam</w:t>
+            </w:r>
+            <w:proofErr w:type="spellEnd"/>
+            <w:r>
+              <w:rPr>
+                <w:rFonts w:ascii="Arial Rounded MT Bold" w:hAnsi="Arial Rounded MT Bold"/>
+                <w:color w:val="FF0000"/>
+                <w:sz w:val="56"/>
+                <w:szCs w:val="56"/>
+              </w:rPr>
+              <w:t xml:space="preserve"> </w:t>
+            </w:r>
+            <w:proofErr w:type="spellStart"/>
+            <w:r>
+              <w:rPr>
+                <w:rFonts w:ascii="Arial Rounded MT Bold" w:hAnsi="Arial Rounded MT Bold"/>
+                <w:color w:val="FF0000"/>
+                <w:sz w:val="56"/>
+                <w:szCs w:val="56"/>
+              </w:rPr>
+              <w:t>Vaishnavi</w:t>
+            </w:r>
+            <w:proofErr w:type="spellEnd"/>
           </w:p>
           <w:p>
             <w:pPr>
@@ -101,7 +123,7 @@
             <w:r>
               <w:rPr>
                 <w:rFonts w:ascii="Arial Rounded MT Bold" w:hAnsi="Arial Rounded MT Bold"/>
-                <w:color w:val="000000" w:themeColor="text1"/>
+                <w:color w:val="FF0000"/>
                 <w:sz w:val="56"/>
                 <w:szCs w:val="56"/>
               </w:rPr>
@@ -160,6 +182,8 @@
       <w:r>
         <w:br w:type="page"/>
       </w:r>
+      <w:bookmarkStart w:id="0" w:name="_GoBack"/>
+      <w:bookmarkEnd w:id="0"/>
     </w:p>
     <w:tbl>
       <w:tblPr>
@@ -404,7 +428,29 @@
                 <w:sz w:val="28"/>
                 <w:szCs w:val="28"/>
               </w:rPr>
-              <w:t>XML – Extensible Markup Language</w:t>
+              <w:t xml:space="preserve">XML – Extensible </w:t>
+            </w:r>
+            <w:proofErr w:type="spellStart"/>
+            <w:r>
+              <w:rPr>
+                <w:rFonts w:asciiTheme="minorHAnsi" w:hAnsiTheme="minorHAnsi" w:cstheme="minorHAnsi"/>
+                <w:b/>
+                <w:color w:val="000000"/>
+                <w:sz w:val="28"/>
+                <w:szCs w:val="28"/>
+              </w:rPr>
+              <w:t>Markup</w:t>
+            </w:r>
+            <w:proofErr w:type="spellEnd"/>
+            <w:r>
+              <w:rPr>
+                <w:rFonts w:asciiTheme="minorHAnsi" w:hAnsiTheme="minorHAnsi" w:cstheme="minorHAnsi"/>
+                <w:b/>
+                <w:color w:val="000000"/>
+                <w:sz w:val="28"/>
+                <w:szCs w:val="28"/>
+              </w:rPr>
+              <w:t xml:space="preserve"> Language</w:t>
             </w:r>
           </w:p>
           <w:p>
@@ -762,7 +808,15 @@
           </w:p>
           <w:p>
             <w:r>
-              <w:t xml:space="preserve">       &lt;Brand&gt;Realmi&lt;/Brand&gt;</w:t>
+              <w:t xml:space="preserve">       &lt;Brand&gt;</w:t>
+            </w:r>
+            <w:proofErr w:type="spellStart"/>
+            <w:r>
+              <w:t>Realmi</w:t>
+            </w:r>
+            <w:proofErr w:type="spellEnd"/>
+            <w:r>
+              <w:t>&lt;/Brand&gt;</w:t>
             </w:r>
           </w:p>
           <w:p>
@@ -847,7 +901,15 @@
           </w:p>
           <w:p>
             <w:r>
-              <w:t xml:space="preserve">       &lt;Item&gt;Refridgerator&lt;/Item&gt;</w:t>
+              <w:t xml:space="preserve">       &lt;Item&gt;</w:t>
+            </w:r>
+            <w:proofErr w:type="spellStart"/>
+            <w:r>
+              <w:t>Refridgerator</w:t>
+            </w:r>
+            <w:proofErr w:type="spellEnd"/>
+            <w:r>
+              <w:t>&lt;/Item&gt;</w:t>
             </w:r>
           </w:p>
           <w:p>
@@ -1098,18 +1160,19 @@
                 <w:sz w:val="28"/>
                 <w:szCs w:val="28"/>
               </w:rPr>
-              <w:t xml:space="preserve"> &lt;Product ID="1201" Item="Mobile" Brand="Oppo"/&gt;</w:t>
-            </w:r>
-          </w:p>
-          <w:p>
-            <w:pPr>
+              <w:t xml:space="preserve"> &lt;Product ID="1201" Item="Mobile" Brand="</w:t>
+            </w:r>
+            <w:proofErr w:type="spellStart"/>
+            <w:r>
               <w:rPr>
                 <w:rFonts w:cstheme="minorHAnsi"/>
                 <w:color w:val="000000" w:themeColor="text1"/>
                 <w:sz w:val="28"/>
                 <w:szCs w:val="28"/>
               </w:rPr>
-            </w:pPr>
+              <w:t>Oppo</w:t>
+            </w:r>
+            <w:proofErr w:type="spellEnd"/>
             <w:r>
               <w:rPr>
                 <w:rFonts w:cstheme="minorHAnsi"/>
@@ -1117,7 +1180,7 @@
                 <w:sz w:val="28"/>
                 <w:szCs w:val="28"/>
               </w:rPr>
-              <w:t xml:space="preserve"> &lt;Product ID="1211" Item="Washing Machine" Brand="LG"/&gt;</w:t>
+              <w:t>"/&gt;</w:t>
             </w:r>
           </w:p>
           <w:p>
@@ -1136,7 +1199,7 @@
                 <w:sz w:val="28"/>
                 <w:szCs w:val="28"/>
               </w:rPr>
-              <w:t xml:space="preserve"> &lt;Product ID="1231" Item="Laptop" Brand="Lenovo"/&gt;</w:t>
+              <w:t xml:space="preserve"> &lt;Product ID="1211" Item="Washing Machine" Brand="LG"/&gt;</w:t>
             </w:r>
           </w:p>
           <w:p>
@@ -1155,7 +1218,7 @@
                 <w:sz w:val="28"/>
                 <w:szCs w:val="28"/>
               </w:rPr>
-              <w:t xml:space="preserve"> &lt;Product ID="1241" Item="Headsets" Brand="ScullCandy"/&gt;</w:t>
+              <w:t xml:space="preserve"> &lt;Product ID="1231" Item="Laptop" Brand="Lenovo"/&gt;</w:t>
             </w:r>
           </w:p>
           <w:p>
@@ -1174,18 +1237,19 @@
                 <w:sz w:val="28"/>
                 <w:szCs w:val="28"/>
               </w:rPr>
-              <w:t xml:space="preserve"> &lt;Product ID="1251" Item="Mouse" Brand="DELL"/&gt;</w:t>
-            </w:r>
-          </w:p>
-          <w:p>
-            <w:pPr>
+              <w:t xml:space="preserve"> &lt;Product ID="1241" Item="Headsets" Brand="</w:t>
+            </w:r>
+            <w:proofErr w:type="spellStart"/>
+            <w:r>
               <w:rPr>
                 <w:rFonts w:cstheme="minorHAnsi"/>
                 <w:color w:val="000000" w:themeColor="text1"/>
                 <w:sz w:val="28"/>
                 <w:szCs w:val="28"/>
               </w:rPr>
-            </w:pPr>
+              <w:t>ScullCandy</w:t>
+            </w:r>
+            <w:proofErr w:type="spellEnd"/>
             <w:r>
               <w:rPr>
                 <w:rFonts w:cstheme="minorHAnsi"/>
@@ -1193,7 +1257,7 @@
                 <w:sz w:val="28"/>
                 <w:szCs w:val="28"/>
               </w:rPr>
-              <w:t xml:space="preserve"> &lt;Product ID="1261" Item="Refridgerator" Brand="Whirlpool"/&gt;</w:t>
+              <w:t>"/&gt;</w:t>
             </w:r>
           </w:p>
           <w:p>
@@ -1212,7 +1276,7 @@
                 <w:sz w:val="28"/>
                 <w:szCs w:val="28"/>
               </w:rPr>
-              <w:t xml:space="preserve"> &lt;Product ID="1271" Item="Watch" Brand="Henley"/&gt;</w:t>
+              <w:t xml:space="preserve"> &lt;Product ID="1251" Item="Mouse" Brand="DELL"/&gt;</w:t>
             </w:r>
           </w:p>
           <w:p>
@@ -1231,18 +1295,19 @@
                 <w:sz w:val="28"/>
                 <w:szCs w:val="28"/>
               </w:rPr>
-              <w:t xml:space="preserve"> &lt;Product ID="1281" Item="Tablet" Brand="Amazon"/&gt;</w:t>
-            </w:r>
-          </w:p>
-          <w:p>
-            <w:pPr>
+              <w:t xml:space="preserve"> &lt;Product ID="1261" Item="</w:t>
+            </w:r>
+            <w:proofErr w:type="spellStart"/>
+            <w:r>
               <w:rPr>
                 <w:rFonts w:cstheme="minorHAnsi"/>
                 <w:color w:val="000000" w:themeColor="text1"/>
                 <w:sz w:val="28"/>
                 <w:szCs w:val="28"/>
               </w:rPr>
-            </w:pPr>
+              <w:t>Refridgerator</w:t>
+            </w:r>
+            <w:proofErr w:type="spellEnd"/>
             <w:r>
               <w:rPr>
                 <w:rFonts w:cstheme="minorHAnsi"/>
@@ -1250,7 +1315,7 @@
                 <w:sz w:val="28"/>
                 <w:szCs w:val="28"/>
               </w:rPr>
-              <w:t xml:space="preserve"> &lt;Product ID="1291" Item="Bluetooth" Brand="OnePlus"/&gt;</w:t>
+              <w:t>" Brand="Whirlpool"/&gt;</w:t>
             </w:r>
           </w:p>
           <w:p>
@@ -1269,7 +1334,84 @@
                 <w:sz w:val="28"/>
                 <w:szCs w:val="28"/>
               </w:rPr>
-              <w:t xml:space="preserve"> &lt;Product ID="1301" Item="AirConditioner" Brand="Bosch"/&gt;</w:t>
+              <w:t xml:space="preserve"> &lt;Product ID="1271" Item="Watch" Brand="Henley"/&gt;</w:t>
+            </w:r>
+          </w:p>
+          <w:p>
+            <w:pPr>
+              <w:rPr>
+                <w:rFonts w:cstheme="minorHAnsi"/>
+                <w:color w:val="000000" w:themeColor="text1"/>
+                <w:sz w:val="28"/>
+                <w:szCs w:val="28"/>
+              </w:rPr>
+            </w:pPr>
+            <w:r>
+              <w:rPr>
+                <w:rFonts w:cstheme="minorHAnsi"/>
+                <w:color w:val="000000" w:themeColor="text1"/>
+                <w:sz w:val="28"/>
+                <w:szCs w:val="28"/>
+              </w:rPr>
+              <w:t xml:space="preserve"> &lt;Product ID="1281" Item="Tablet" Brand="Amazon"/&gt;</w:t>
+            </w:r>
+          </w:p>
+          <w:p>
+            <w:pPr>
+              <w:rPr>
+                <w:rFonts w:cstheme="minorHAnsi"/>
+                <w:color w:val="000000" w:themeColor="text1"/>
+                <w:sz w:val="28"/>
+                <w:szCs w:val="28"/>
+              </w:rPr>
+            </w:pPr>
+            <w:r>
+              <w:rPr>
+                <w:rFonts w:cstheme="minorHAnsi"/>
+                <w:color w:val="000000" w:themeColor="text1"/>
+                <w:sz w:val="28"/>
+                <w:szCs w:val="28"/>
+              </w:rPr>
+              <w:t xml:space="preserve"> &lt;Product ID="1291" Item="Bluetooth" Brand="OnePlus"/&gt;</w:t>
+            </w:r>
+          </w:p>
+          <w:p>
+            <w:pPr>
+              <w:rPr>
+                <w:rFonts w:cstheme="minorHAnsi"/>
+                <w:color w:val="000000" w:themeColor="text1"/>
+                <w:sz w:val="28"/>
+                <w:szCs w:val="28"/>
+              </w:rPr>
+            </w:pPr>
+            <w:r>
+              <w:rPr>
+                <w:rFonts w:cstheme="minorHAnsi"/>
+                <w:color w:val="000000" w:themeColor="text1"/>
+                <w:sz w:val="28"/>
+                <w:szCs w:val="28"/>
+              </w:rPr>
+              <w:t xml:space="preserve"> &lt;Product ID="1301" Item="</w:t>
+            </w:r>
+            <w:proofErr w:type="spellStart"/>
+            <w:r>
+              <w:rPr>
+                <w:rFonts w:cstheme="minorHAnsi"/>
+                <w:color w:val="000000" w:themeColor="text1"/>
+                <w:sz w:val="28"/>
+                <w:szCs w:val="28"/>
+              </w:rPr>
+              <w:t>AirConditioner</w:t>
+            </w:r>
+            <w:proofErr w:type="spellEnd"/>
+            <w:r>
+              <w:rPr>
+                <w:rFonts w:cstheme="minorHAnsi"/>
+                <w:color w:val="000000" w:themeColor="text1"/>
+                <w:sz w:val="28"/>
+                <w:szCs w:val="28"/>
+              </w:rPr>
+              <w:t>" Brand="Bosch"/&gt;</w:t>
             </w:r>
           </w:p>
           <w:p>
@@ -1884,7 +2026,29 @@
                 <w:szCs w:val="18"/>
                 <w:lang w:eastAsia="en-IN"/>
               </w:rPr>
-              <w:t>"Oppo"</w:t>
+              <w:t>"</w:t>
+            </w:r>
+            <w:proofErr w:type="spellStart"/>
+            <w:r>
+              <w:rPr>
+                <w:rFonts w:ascii="Courier New" w:eastAsia="Times New Roman" w:hAnsi="Courier New" w:cs="Courier New"/>
+                <w:color w:val="222222"/>
+                <w:sz w:val="18"/>
+                <w:szCs w:val="18"/>
+                <w:lang w:eastAsia="en-IN"/>
+              </w:rPr>
+              <w:t>Oppo</w:t>
+            </w:r>
+            <w:proofErr w:type="spellEnd"/>
+            <w:r>
+              <w:rPr>
+                <w:rFonts w:ascii="Courier New" w:eastAsia="Times New Roman" w:hAnsi="Courier New" w:cs="Courier New"/>
+                <w:color w:val="222222"/>
+                <w:sz w:val="18"/>
+                <w:szCs w:val="18"/>
+                <w:lang w:eastAsia="en-IN"/>
+              </w:rPr>
+              <w:t>"</w:t>
             </w:r>
           </w:p>
           <w:p>
@@ -3093,7 +3257,29 @@
                 <w:szCs w:val="18"/>
                 <w:lang w:eastAsia="en-IN"/>
               </w:rPr>
-              <w:t>"ScullCandy"</w:t>
+              <w:t>"</w:t>
+            </w:r>
+            <w:proofErr w:type="spellStart"/>
+            <w:r>
+              <w:rPr>
+                <w:rFonts w:ascii="Courier New" w:eastAsia="Times New Roman" w:hAnsi="Courier New" w:cs="Courier New"/>
+                <w:color w:val="222222"/>
+                <w:sz w:val="18"/>
+                <w:szCs w:val="18"/>
+                <w:lang w:eastAsia="en-IN"/>
+              </w:rPr>
+              <w:t>ScullCandy</w:t>
+            </w:r>
+            <w:proofErr w:type="spellEnd"/>
+            <w:r>
+              <w:rPr>
+                <w:rFonts w:ascii="Courier New" w:eastAsia="Times New Roman" w:hAnsi="Courier New" w:cs="Courier New"/>
+                <w:color w:val="222222"/>
+                <w:sz w:val="18"/>
+                <w:szCs w:val="18"/>
+                <w:lang w:eastAsia="en-IN"/>
+              </w:rPr>
+              <w:t>"</w:t>
             </w:r>
           </w:p>
           <w:p>
@@ -3818,7 +4004,29 @@
                 <w:szCs w:val="18"/>
                 <w:lang w:eastAsia="en-IN"/>
               </w:rPr>
-              <w:t>"Refridgerator"</w:t>
+              <w:t>"</w:t>
+            </w:r>
+            <w:proofErr w:type="spellStart"/>
+            <w:r>
+              <w:rPr>
+                <w:rFonts w:ascii="Courier New" w:eastAsia="Times New Roman" w:hAnsi="Courier New" w:cs="Courier New"/>
+                <w:color w:val="222222"/>
+                <w:sz w:val="18"/>
+                <w:szCs w:val="18"/>
+                <w:lang w:eastAsia="en-IN"/>
+              </w:rPr>
+              <w:t>Refridgerator</w:t>
+            </w:r>
+            <w:proofErr w:type="spellEnd"/>
+            <w:r>
+              <w:rPr>
+                <w:rFonts w:ascii="Courier New" w:eastAsia="Times New Roman" w:hAnsi="Courier New" w:cs="Courier New"/>
+                <w:color w:val="222222"/>
+                <w:sz w:val="18"/>
+                <w:szCs w:val="18"/>
+                <w:lang w:eastAsia="en-IN"/>
+              </w:rPr>
+              <w:t>"</w:t>
             </w:r>
             <w:r>
               <w:rPr>
@@ -5431,7 +5639,29 @@
                 <w:szCs w:val="18"/>
                 <w:lang w:eastAsia="en-IN"/>
               </w:rPr>
-              <w:t>"AirConditioner"</w:t>
+              <w:t>"</w:t>
+            </w:r>
+            <w:proofErr w:type="spellStart"/>
+            <w:r>
+              <w:rPr>
+                <w:rFonts w:ascii="Courier New" w:eastAsia="Times New Roman" w:hAnsi="Courier New" w:cs="Courier New"/>
+                <w:color w:val="222222"/>
+                <w:sz w:val="18"/>
+                <w:szCs w:val="18"/>
+                <w:lang w:eastAsia="en-IN"/>
+              </w:rPr>
+              <w:t>AirConditioner</w:t>
+            </w:r>
+            <w:proofErr w:type="spellEnd"/>
+            <w:r>
+              <w:rPr>
+                <w:rFonts w:ascii="Courier New" w:eastAsia="Times New Roman" w:hAnsi="Courier New" w:cs="Courier New"/>
+                <w:color w:val="222222"/>
+                <w:sz w:val="18"/>
+                <w:szCs w:val="18"/>
+                <w:lang w:eastAsia="en-IN"/>
+              </w:rPr>
+              <w:t>"</w:t>
             </w:r>
             <w:r>
               <w:rPr>
@@ -5903,7 +6133,27 @@
                 <w:sz w:val="28"/>
                 <w:szCs w:val="28"/>
               </w:rPr>
-              <w:t xml:space="preserve">            Positive number(upto 7) = factorial answer</w:t>
+              <w:t xml:space="preserve">            Positive number(</w:t>
+            </w:r>
+            <w:proofErr w:type="spellStart"/>
+            <w:r>
+              <w:rPr>
+                <w:b/>
+                <w:color w:val="00B050"/>
+                <w:sz w:val="28"/>
+                <w:szCs w:val="28"/>
+              </w:rPr>
+              <w:t>upto</w:t>
+            </w:r>
+            <w:proofErr w:type="spellEnd"/>
+            <w:r>
+              <w:rPr>
+                <w:b/>
+                <w:color w:val="00B050"/>
+                <w:sz w:val="28"/>
+                <w:szCs w:val="28"/>
+              </w:rPr>
+              <w:t xml:space="preserve"> 7) = factorial answer</w:t>
             </w:r>
           </w:p>
           <w:p>
@@ -5980,6 +6230,7 @@
                 <w:szCs w:val="28"/>
               </w:rPr>
             </w:pPr>
+            <w:proofErr w:type="spellStart"/>
             <w:r>
               <w:rPr>
                 <w:b/>
@@ -5989,6 +6240,7 @@
               </w:rPr>
               <w:t>Algebra.cs</w:t>
             </w:r>
+            <w:proofErr w:type="spellEnd"/>
           </w:p>
         </w:tc>
       </w:tr>
@@ -6056,7 +6308,27 @@
                 <w:sz w:val="19"/>
                 <w:szCs w:val="19"/>
               </w:rPr>
-              <w:t xml:space="preserve"> System.Collections.Generic;</w:t>
+              <w:t xml:space="preserve"> </w:t>
+            </w:r>
+            <w:proofErr w:type="spellStart"/>
+            <w:r>
+              <w:rPr>
+                <w:rFonts w:ascii="Cascadia Mono" w:hAnsi="Cascadia Mono" w:cs="Cascadia Mono"/>
+                <w:color w:val="000000"/>
+                <w:sz w:val="19"/>
+                <w:szCs w:val="19"/>
+              </w:rPr>
+              <w:t>System.Collections.Generic</w:t>
+            </w:r>
+            <w:proofErr w:type="spellEnd"/>
+            <w:r>
+              <w:rPr>
+                <w:rFonts w:ascii="Cascadia Mono" w:hAnsi="Cascadia Mono" w:cs="Cascadia Mono"/>
+                <w:color w:val="000000"/>
+                <w:sz w:val="19"/>
+                <w:szCs w:val="19"/>
+              </w:rPr>
+              <w:t>;</w:t>
             </w:r>
           </w:p>
           <w:p>
@@ -6087,7 +6359,27 @@
                 <w:sz w:val="19"/>
                 <w:szCs w:val="19"/>
               </w:rPr>
-              <w:t xml:space="preserve"> System.Linq;</w:t>
+              <w:t xml:space="preserve"> </w:t>
+            </w:r>
+            <w:proofErr w:type="spellStart"/>
+            <w:r>
+              <w:rPr>
+                <w:rFonts w:ascii="Cascadia Mono" w:hAnsi="Cascadia Mono" w:cs="Cascadia Mono"/>
+                <w:color w:val="000000"/>
+                <w:sz w:val="19"/>
+                <w:szCs w:val="19"/>
+              </w:rPr>
+              <w:t>System.Linq</w:t>
+            </w:r>
+            <w:proofErr w:type="spellEnd"/>
+            <w:r>
+              <w:rPr>
+                <w:rFonts w:ascii="Cascadia Mono" w:hAnsi="Cascadia Mono" w:cs="Cascadia Mono"/>
+                <w:color w:val="000000"/>
+                <w:sz w:val="19"/>
+                <w:szCs w:val="19"/>
+              </w:rPr>
+              <w:t>;</w:t>
             </w:r>
           </w:p>
           <w:p>
@@ -6118,7 +6410,27 @@
                 <w:sz w:val="19"/>
                 <w:szCs w:val="19"/>
               </w:rPr>
-              <w:t xml:space="preserve"> System.Text;</w:t>
+              <w:t xml:space="preserve"> </w:t>
+            </w:r>
+            <w:proofErr w:type="spellStart"/>
+            <w:r>
+              <w:rPr>
+                <w:rFonts w:ascii="Cascadia Mono" w:hAnsi="Cascadia Mono" w:cs="Cascadia Mono"/>
+                <w:color w:val="000000"/>
+                <w:sz w:val="19"/>
+                <w:szCs w:val="19"/>
+              </w:rPr>
+              <w:t>System.Text</w:t>
+            </w:r>
+            <w:proofErr w:type="spellEnd"/>
+            <w:r>
+              <w:rPr>
+                <w:rFonts w:ascii="Cascadia Mono" w:hAnsi="Cascadia Mono" w:cs="Cascadia Mono"/>
+                <w:color w:val="000000"/>
+                <w:sz w:val="19"/>
+                <w:szCs w:val="19"/>
+              </w:rPr>
+              <w:t>;</w:t>
             </w:r>
           </w:p>
           <w:p>
@@ -6149,7 +6461,27 @@
                 <w:sz w:val="19"/>
                 <w:szCs w:val="19"/>
               </w:rPr>
-              <w:t xml:space="preserve"> System.Threading.Tasks;</w:t>
+              <w:t xml:space="preserve"> </w:t>
+            </w:r>
+            <w:proofErr w:type="spellStart"/>
+            <w:r>
+              <w:rPr>
+                <w:rFonts w:ascii="Cascadia Mono" w:hAnsi="Cascadia Mono" w:cs="Cascadia Mono"/>
+                <w:color w:val="000000"/>
+                <w:sz w:val="19"/>
+                <w:szCs w:val="19"/>
+              </w:rPr>
+              <w:t>System.Threading.Tasks</w:t>
+            </w:r>
+            <w:proofErr w:type="spellEnd"/>
+            <w:r>
+              <w:rPr>
+                <w:rFonts w:ascii="Cascadia Mono" w:hAnsi="Cascadia Mono" w:cs="Cascadia Mono"/>
+                <w:color w:val="000000"/>
+                <w:sz w:val="19"/>
+                <w:szCs w:val="19"/>
+              </w:rPr>
+              <w:t>;</w:t>
             </w:r>
           </w:p>
           <w:p>
@@ -6193,8 +6525,19 @@
                 <w:sz w:val="19"/>
                 <w:szCs w:val="19"/>
               </w:rPr>
-              <w:t xml:space="preserve"> MathematicsLibrary</w:t>
-            </w:r>
+              <w:t xml:space="preserve"> </w:t>
+            </w:r>
+            <w:proofErr w:type="spellStart"/>
+            <w:r>
+              <w:rPr>
+                <w:rFonts w:ascii="Cascadia Mono" w:hAnsi="Cascadia Mono" w:cs="Cascadia Mono"/>
+                <w:color w:val="000000"/>
+                <w:sz w:val="19"/>
+                <w:szCs w:val="19"/>
+              </w:rPr>
+              <w:t>MathematicsLibrary</w:t>
+            </w:r>
+            <w:proofErr w:type="spellEnd"/>
           </w:p>
           <w:p>
             <w:pPr>
@@ -6364,6 +6707,7 @@
               </w:rPr>
               <w:t xml:space="preserve"> </w:t>
             </w:r>
+            <w:proofErr w:type="spellStart"/>
             <w:r>
               <w:rPr>
                 <w:rFonts w:ascii="Cascadia Mono" w:hAnsi="Cascadia Mono" w:cs="Cascadia Mono"/>
@@ -6373,6 +6717,7 @@
               </w:rPr>
               <w:t>int</w:t>
             </w:r>
+            <w:proofErr w:type="spellEnd"/>
             <w:r>
               <w:rPr>
                 <w:rFonts w:ascii="Cascadia Mono" w:hAnsi="Cascadia Mono" w:cs="Cascadia Mono"/>
@@ -6382,6 +6727,7 @@
               </w:rPr>
               <w:t xml:space="preserve"> Factorial(</w:t>
             </w:r>
+            <w:proofErr w:type="spellStart"/>
             <w:r>
               <w:rPr>
                 <w:rFonts w:ascii="Cascadia Mono" w:hAnsi="Cascadia Mono" w:cs="Cascadia Mono"/>
@@ -6391,6 +6737,7 @@
               </w:rPr>
               <w:t>int</w:t>
             </w:r>
+            <w:proofErr w:type="spellEnd"/>
             <w:r>
               <w:rPr>
                 <w:rFonts w:ascii="Cascadia Mono" w:hAnsi="Cascadia Mono" w:cs="Cascadia Mono"/>
@@ -6444,6 +6791,7 @@
               </w:rPr>
               <w:t xml:space="preserve">            </w:t>
             </w:r>
+            <w:proofErr w:type="spellStart"/>
             <w:r>
               <w:rPr>
                 <w:rFonts w:ascii="Cascadia Mono" w:hAnsi="Cascadia Mono" w:cs="Cascadia Mono"/>
@@ -6453,6 +6801,7 @@
               </w:rPr>
               <w:t>int</w:t>
             </w:r>
+            <w:proofErr w:type="spellEnd"/>
             <w:r>
               <w:rPr>
                 <w:rFonts w:ascii="Cascadia Mono" w:hAnsi="Cascadia Mono" w:cs="Cascadia Mono"/>
@@ -6832,6 +7181,7 @@
               </w:rPr>
               <w:t xml:space="preserve"> (</w:t>
             </w:r>
+            <w:proofErr w:type="spellStart"/>
             <w:r>
               <w:rPr>
                 <w:rFonts w:ascii="Cascadia Mono" w:hAnsi="Cascadia Mono" w:cs="Cascadia Mono"/>
@@ -6841,36 +7191,117 @@
               </w:rPr>
               <w:t>int</w:t>
             </w:r>
-            <w:r>
-              <w:rPr>
-                <w:rFonts w:ascii="Cascadia Mono" w:hAnsi="Cascadia Mono" w:cs="Cascadia Mono"/>
-                <w:color w:val="000000"/>
-                <w:sz w:val="19"/>
-                <w:szCs w:val="19"/>
-              </w:rPr>
-              <w:t xml:space="preserve"> i = 1; i &lt;= n; i++)</w:t>
-            </w:r>
-          </w:p>
-          <w:p>
-            <w:pPr>
-              <w:autoSpaceDE w:val="0"/>
-              <w:autoSpaceDN w:val="0"/>
-              <w:adjustRightInd w:val="0"/>
-              <w:rPr>
-                <w:rFonts w:ascii="Cascadia Mono" w:hAnsi="Cascadia Mono" w:cs="Cascadia Mono"/>
-                <w:color w:val="000000"/>
-                <w:sz w:val="19"/>
-                <w:szCs w:val="19"/>
-              </w:rPr>
-            </w:pPr>
-            <w:r>
-              <w:rPr>
-                <w:rFonts w:ascii="Cascadia Mono" w:hAnsi="Cascadia Mono" w:cs="Cascadia Mono"/>
-                <w:color w:val="000000"/>
-                <w:sz w:val="19"/>
-                <w:szCs w:val="19"/>
-              </w:rPr>
-              <w:t xml:space="preserve">                    fact = fact * i;</w:t>
+            <w:proofErr w:type="spellEnd"/>
+            <w:r>
+              <w:rPr>
+                <w:rFonts w:ascii="Cascadia Mono" w:hAnsi="Cascadia Mono" w:cs="Cascadia Mono"/>
+                <w:color w:val="000000"/>
+                <w:sz w:val="19"/>
+                <w:szCs w:val="19"/>
+              </w:rPr>
+              <w:t xml:space="preserve"> </w:t>
+            </w:r>
+            <w:proofErr w:type="spellStart"/>
+            <w:r>
+              <w:rPr>
+                <w:rFonts w:ascii="Cascadia Mono" w:hAnsi="Cascadia Mono" w:cs="Cascadia Mono"/>
+                <w:color w:val="000000"/>
+                <w:sz w:val="19"/>
+                <w:szCs w:val="19"/>
+              </w:rPr>
+              <w:t>i</w:t>
+            </w:r>
+            <w:proofErr w:type="spellEnd"/>
+            <w:r>
+              <w:rPr>
+                <w:rFonts w:ascii="Cascadia Mono" w:hAnsi="Cascadia Mono" w:cs="Cascadia Mono"/>
+                <w:color w:val="000000"/>
+                <w:sz w:val="19"/>
+                <w:szCs w:val="19"/>
+              </w:rPr>
+              <w:t xml:space="preserve"> = 1; </w:t>
+            </w:r>
+            <w:proofErr w:type="spellStart"/>
+            <w:r>
+              <w:rPr>
+                <w:rFonts w:ascii="Cascadia Mono" w:hAnsi="Cascadia Mono" w:cs="Cascadia Mono"/>
+                <w:color w:val="000000"/>
+                <w:sz w:val="19"/>
+                <w:szCs w:val="19"/>
+              </w:rPr>
+              <w:t>i</w:t>
+            </w:r>
+            <w:proofErr w:type="spellEnd"/>
+            <w:r>
+              <w:rPr>
+                <w:rFonts w:ascii="Cascadia Mono" w:hAnsi="Cascadia Mono" w:cs="Cascadia Mono"/>
+                <w:color w:val="000000"/>
+                <w:sz w:val="19"/>
+                <w:szCs w:val="19"/>
+              </w:rPr>
+              <w:t xml:space="preserve"> &lt;= n; </w:t>
+            </w:r>
+            <w:proofErr w:type="spellStart"/>
+            <w:r>
+              <w:rPr>
+                <w:rFonts w:ascii="Cascadia Mono" w:hAnsi="Cascadia Mono" w:cs="Cascadia Mono"/>
+                <w:color w:val="000000"/>
+                <w:sz w:val="19"/>
+                <w:szCs w:val="19"/>
+              </w:rPr>
+              <w:t>i</w:t>
+            </w:r>
+            <w:proofErr w:type="spellEnd"/>
+            <w:r>
+              <w:rPr>
+                <w:rFonts w:ascii="Cascadia Mono" w:hAnsi="Cascadia Mono" w:cs="Cascadia Mono"/>
+                <w:color w:val="000000"/>
+                <w:sz w:val="19"/>
+                <w:szCs w:val="19"/>
+              </w:rPr>
+              <w:t>++)</w:t>
+            </w:r>
+          </w:p>
+          <w:p>
+            <w:pPr>
+              <w:autoSpaceDE w:val="0"/>
+              <w:autoSpaceDN w:val="0"/>
+              <w:adjustRightInd w:val="0"/>
+              <w:rPr>
+                <w:rFonts w:ascii="Cascadia Mono" w:hAnsi="Cascadia Mono" w:cs="Cascadia Mono"/>
+                <w:color w:val="000000"/>
+                <w:sz w:val="19"/>
+                <w:szCs w:val="19"/>
+              </w:rPr>
+            </w:pPr>
+            <w:r>
+              <w:rPr>
+                <w:rFonts w:ascii="Cascadia Mono" w:hAnsi="Cascadia Mono" w:cs="Cascadia Mono"/>
+                <w:color w:val="000000"/>
+                <w:sz w:val="19"/>
+                <w:szCs w:val="19"/>
+              </w:rPr>
+              <w:t xml:space="preserve">                    fact = fact * </w:t>
+            </w:r>
+            <w:proofErr w:type="spellStart"/>
+            <w:r>
+              <w:rPr>
+                <w:rFonts w:ascii="Cascadia Mono" w:hAnsi="Cascadia Mono" w:cs="Cascadia Mono"/>
+                <w:color w:val="000000"/>
+                <w:sz w:val="19"/>
+                <w:szCs w:val="19"/>
+              </w:rPr>
+              <w:t>i</w:t>
+            </w:r>
+            <w:proofErr w:type="spellEnd"/>
+            <w:r>
+              <w:rPr>
+                <w:rFonts w:ascii="Cascadia Mono" w:hAnsi="Cascadia Mono" w:cs="Cascadia Mono"/>
+                <w:color w:val="000000"/>
+                <w:sz w:val="19"/>
+                <w:szCs w:val="19"/>
+              </w:rPr>
+              <w:t>;</w:t>
             </w:r>
           </w:p>
           <w:p>
@@ -7044,6 +7475,7 @@
                 <w:szCs w:val="28"/>
               </w:rPr>
             </w:pPr>
+            <w:proofErr w:type="spellStart"/>
             <w:r>
               <w:rPr>
                 <w:rFonts w:cstheme="minorHAnsi"/>
@@ -7055,6 +7487,7 @@
               <w:lastRenderedPageBreak/>
               <w:t>Program.cs</w:t>
             </w:r>
+            <w:proofErr w:type="spellEnd"/>
           </w:p>
         </w:tc>
       </w:tr>
@@ -7122,7 +7555,27 @@
                 <w:sz w:val="19"/>
                 <w:szCs w:val="19"/>
               </w:rPr>
-              <w:t xml:space="preserve"> System.Collections.Generic;</w:t>
+              <w:t xml:space="preserve"> </w:t>
+            </w:r>
+            <w:proofErr w:type="spellStart"/>
+            <w:r>
+              <w:rPr>
+                <w:rFonts w:ascii="Cascadia Mono" w:hAnsi="Cascadia Mono" w:cs="Cascadia Mono"/>
+                <w:color w:val="000000"/>
+                <w:sz w:val="19"/>
+                <w:szCs w:val="19"/>
+              </w:rPr>
+              <w:t>System.Collections.Generic</w:t>
+            </w:r>
+            <w:proofErr w:type="spellEnd"/>
+            <w:r>
+              <w:rPr>
+                <w:rFonts w:ascii="Cascadia Mono" w:hAnsi="Cascadia Mono" w:cs="Cascadia Mono"/>
+                <w:color w:val="000000"/>
+                <w:sz w:val="19"/>
+                <w:szCs w:val="19"/>
+              </w:rPr>
+              <w:t>;</w:t>
             </w:r>
           </w:p>
           <w:p>
@@ -7153,7 +7606,27 @@
                 <w:sz w:val="19"/>
                 <w:szCs w:val="19"/>
               </w:rPr>
-              <w:t xml:space="preserve"> System.Linq;</w:t>
+              <w:t xml:space="preserve"> </w:t>
+            </w:r>
+            <w:proofErr w:type="spellStart"/>
+            <w:r>
+              <w:rPr>
+                <w:rFonts w:ascii="Cascadia Mono" w:hAnsi="Cascadia Mono" w:cs="Cascadia Mono"/>
+                <w:color w:val="000000"/>
+                <w:sz w:val="19"/>
+                <w:szCs w:val="19"/>
+              </w:rPr>
+              <w:t>System.Linq</w:t>
+            </w:r>
+            <w:proofErr w:type="spellEnd"/>
+            <w:r>
+              <w:rPr>
+                <w:rFonts w:ascii="Cascadia Mono" w:hAnsi="Cascadia Mono" w:cs="Cascadia Mono"/>
+                <w:color w:val="000000"/>
+                <w:sz w:val="19"/>
+                <w:szCs w:val="19"/>
+              </w:rPr>
+              <w:t>;</w:t>
             </w:r>
           </w:p>
           <w:p>
@@ -7184,7 +7657,27 @@
                 <w:sz w:val="19"/>
                 <w:szCs w:val="19"/>
               </w:rPr>
-              <w:t xml:space="preserve"> System.Text;</w:t>
+              <w:t xml:space="preserve"> </w:t>
+            </w:r>
+            <w:proofErr w:type="spellStart"/>
+            <w:r>
+              <w:rPr>
+                <w:rFonts w:ascii="Cascadia Mono" w:hAnsi="Cascadia Mono" w:cs="Cascadia Mono"/>
+                <w:color w:val="000000"/>
+                <w:sz w:val="19"/>
+                <w:szCs w:val="19"/>
+              </w:rPr>
+              <w:t>System.Text</w:t>
+            </w:r>
+            <w:proofErr w:type="spellEnd"/>
+            <w:r>
+              <w:rPr>
+                <w:rFonts w:ascii="Cascadia Mono" w:hAnsi="Cascadia Mono" w:cs="Cascadia Mono"/>
+                <w:color w:val="000000"/>
+                <w:sz w:val="19"/>
+                <w:szCs w:val="19"/>
+              </w:rPr>
+              <w:t>;</w:t>
             </w:r>
           </w:p>
           <w:p>
@@ -7215,7 +7708,27 @@
                 <w:sz w:val="19"/>
                 <w:szCs w:val="19"/>
               </w:rPr>
-              <w:t xml:space="preserve"> System.Threading.Tasks;</w:t>
+              <w:t xml:space="preserve"> </w:t>
+            </w:r>
+            <w:proofErr w:type="spellStart"/>
+            <w:r>
+              <w:rPr>
+                <w:rFonts w:ascii="Cascadia Mono" w:hAnsi="Cascadia Mono" w:cs="Cascadia Mono"/>
+                <w:color w:val="000000"/>
+                <w:sz w:val="19"/>
+                <w:szCs w:val="19"/>
+              </w:rPr>
+              <w:t>System.Threading.Tasks</w:t>
+            </w:r>
+            <w:proofErr w:type="spellEnd"/>
+            <w:r>
+              <w:rPr>
+                <w:rFonts w:ascii="Cascadia Mono" w:hAnsi="Cascadia Mono" w:cs="Cascadia Mono"/>
+                <w:color w:val="000000"/>
+                <w:sz w:val="19"/>
+                <w:szCs w:val="19"/>
+              </w:rPr>
+              <w:t>;</w:t>
             </w:r>
           </w:p>
           <w:p>
@@ -7246,7 +7759,27 @@
                 <w:sz w:val="19"/>
                 <w:szCs w:val="19"/>
               </w:rPr>
-              <w:t xml:space="preserve"> MathematicsLibrary;</w:t>
+              <w:t xml:space="preserve"> </w:t>
+            </w:r>
+            <w:proofErr w:type="spellStart"/>
+            <w:r>
+              <w:rPr>
+                <w:rFonts w:ascii="Cascadia Mono" w:hAnsi="Cascadia Mono" w:cs="Cascadia Mono"/>
+                <w:color w:val="000000"/>
+                <w:sz w:val="19"/>
+                <w:szCs w:val="19"/>
+              </w:rPr>
+              <w:t>MathematicsLibrary</w:t>
+            </w:r>
+            <w:proofErr w:type="spellEnd"/>
+            <w:r>
+              <w:rPr>
+                <w:rFonts w:ascii="Cascadia Mono" w:hAnsi="Cascadia Mono" w:cs="Cascadia Mono"/>
+                <w:color w:val="000000"/>
+                <w:sz w:val="19"/>
+                <w:szCs w:val="19"/>
+              </w:rPr>
+              <w:t>;</w:t>
             </w:r>
           </w:p>
           <w:p>
@@ -7477,7 +8010,27 @@
                 <w:sz w:val="19"/>
                 <w:szCs w:val="19"/>
               </w:rPr>
-              <w:t>[] args)</w:t>
+              <w:t xml:space="preserve">[] </w:t>
+            </w:r>
+            <w:proofErr w:type="spellStart"/>
+            <w:r>
+              <w:rPr>
+                <w:rFonts w:ascii="Cascadia Mono" w:hAnsi="Cascadia Mono" w:cs="Cascadia Mono"/>
+                <w:color w:val="000000"/>
+                <w:sz w:val="19"/>
+                <w:szCs w:val="19"/>
+              </w:rPr>
+              <w:t>args</w:t>
+            </w:r>
+            <w:proofErr w:type="spellEnd"/>
+            <w:r>
+              <w:rPr>
+                <w:rFonts w:ascii="Cascadia Mono" w:hAnsi="Cascadia Mono" w:cs="Cascadia Mono"/>
+                <w:color w:val="000000"/>
+                <w:sz w:val="19"/>
+                <w:szCs w:val="19"/>
+              </w:rPr>
+              <w:t>)</w:t>
             </w:r>
           </w:p>
           <w:p>
@@ -7523,6 +8076,7 @@
               </w:rPr>
               <w:t xml:space="preserve">            </w:t>
             </w:r>
+            <w:proofErr w:type="spellStart"/>
             <w:r>
               <w:rPr>
                 <w:rFonts w:ascii="Cascadia Mono" w:hAnsi="Cascadia Mono" w:cs="Cascadia Mono"/>
@@ -7532,6 +8086,7 @@
               </w:rPr>
               <w:t>int</w:t>
             </w:r>
+            <w:proofErr w:type="spellEnd"/>
             <w:r>
               <w:rPr>
                 <w:rFonts w:ascii="Cascadia Mono" w:hAnsi="Cascadia Mono" w:cs="Cascadia Mono"/>
@@ -7561,7 +8116,27 @@
                 <w:sz w:val="19"/>
                 <w:szCs w:val="19"/>
               </w:rPr>
-              <w:t xml:space="preserve">            Console.WriteLine(</w:t>
+              <w:t xml:space="preserve">            </w:t>
+            </w:r>
+            <w:proofErr w:type="spellStart"/>
+            <w:r>
+              <w:rPr>
+                <w:rFonts w:ascii="Cascadia Mono" w:hAnsi="Cascadia Mono" w:cs="Cascadia Mono"/>
+                <w:color w:val="000000"/>
+                <w:sz w:val="19"/>
+                <w:szCs w:val="19"/>
+              </w:rPr>
+              <w:t>Console.WriteLine</w:t>
+            </w:r>
+            <w:proofErr w:type="spellEnd"/>
+            <w:r>
+              <w:rPr>
+                <w:rFonts w:ascii="Cascadia Mono" w:hAnsi="Cascadia Mono" w:cs="Cascadia Mono"/>
+                <w:color w:val="000000"/>
+                <w:sz w:val="19"/>
+                <w:szCs w:val="19"/>
+              </w:rPr>
+              <w:t>(</w:t>
             </w:r>
             <w:r>
               <w:rPr>
@@ -7601,64 +8176,144 @@
                 <w:sz w:val="19"/>
                 <w:szCs w:val="19"/>
               </w:rPr>
-              <w:t xml:space="preserve">            n = Convert.ToInt32(Console.ReadLine());</w:t>
-            </w:r>
-          </w:p>
-          <w:p>
-            <w:pPr>
-              <w:autoSpaceDE w:val="0"/>
-              <w:autoSpaceDN w:val="0"/>
-              <w:adjustRightInd w:val="0"/>
-              <w:rPr>
-                <w:rFonts w:ascii="Cascadia Mono" w:hAnsi="Cascadia Mono" w:cs="Cascadia Mono"/>
-                <w:color w:val="000000"/>
-                <w:sz w:val="19"/>
-                <w:szCs w:val="19"/>
-              </w:rPr>
-            </w:pPr>
-          </w:p>
-          <w:p>
-            <w:pPr>
-              <w:autoSpaceDE w:val="0"/>
-              <w:autoSpaceDN w:val="0"/>
-              <w:adjustRightInd w:val="0"/>
-              <w:rPr>
-                <w:rFonts w:ascii="Cascadia Mono" w:hAnsi="Cascadia Mono" w:cs="Cascadia Mono"/>
-                <w:color w:val="000000"/>
-                <w:sz w:val="19"/>
-                <w:szCs w:val="19"/>
-              </w:rPr>
-            </w:pPr>
-            <w:r>
-              <w:rPr>
-                <w:rFonts w:ascii="Cascadia Mono" w:hAnsi="Cascadia Mono" w:cs="Cascadia Mono"/>
-                <w:color w:val="000000"/>
-                <w:sz w:val="19"/>
-                <w:szCs w:val="19"/>
-              </w:rPr>
-              <w:t xml:space="preserve">            Console.WriteLine(Algebra.Factorial(n));</w:t>
-            </w:r>
-          </w:p>
-          <w:p>
-            <w:pPr>
-              <w:autoSpaceDE w:val="0"/>
-              <w:autoSpaceDN w:val="0"/>
-              <w:adjustRightInd w:val="0"/>
-              <w:rPr>
-                <w:rFonts w:ascii="Cascadia Mono" w:hAnsi="Cascadia Mono" w:cs="Cascadia Mono"/>
-                <w:color w:val="000000"/>
-                <w:sz w:val="19"/>
-                <w:szCs w:val="19"/>
-              </w:rPr>
-            </w:pPr>
-            <w:r>
-              <w:rPr>
-                <w:rFonts w:ascii="Cascadia Mono" w:hAnsi="Cascadia Mono" w:cs="Cascadia Mono"/>
-                <w:color w:val="000000"/>
-                <w:sz w:val="19"/>
-                <w:szCs w:val="19"/>
-              </w:rPr>
-              <w:t xml:space="preserve">            Console.ReadLine();</w:t>
+              <w:t xml:space="preserve">            n = Convert.ToInt32(</w:t>
+            </w:r>
+            <w:proofErr w:type="spellStart"/>
+            <w:r>
+              <w:rPr>
+                <w:rFonts w:ascii="Cascadia Mono" w:hAnsi="Cascadia Mono" w:cs="Cascadia Mono"/>
+                <w:color w:val="000000"/>
+                <w:sz w:val="19"/>
+                <w:szCs w:val="19"/>
+              </w:rPr>
+              <w:t>Console.ReadLine</w:t>
+            </w:r>
+            <w:proofErr w:type="spellEnd"/>
+            <w:r>
+              <w:rPr>
+                <w:rFonts w:ascii="Cascadia Mono" w:hAnsi="Cascadia Mono" w:cs="Cascadia Mono"/>
+                <w:color w:val="000000"/>
+                <w:sz w:val="19"/>
+                <w:szCs w:val="19"/>
+              </w:rPr>
+              <w:t>());</w:t>
+            </w:r>
+          </w:p>
+          <w:p>
+            <w:pPr>
+              <w:autoSpaceDE w:val="0"/>
+              <w:autoSpaceDN w:val="0"/>
+              <w:adjustRightInd w:val="0"/>
+              <w:rPr>
+                <w:rFonts w:ascii="Cascadia Mono" w:hAnsi="Cascadia Mono" w:cs="Cascadia Mono"/>
+                <w:color w:val="000000"/>
+                <w:sz w:val="19"/>
+                <w:szCs w:val="19"/>
+              </w:rPr>
+            </w:pPr>
+          </w:p>
+          <w:p>
+            <w:pPr>
+              <w:autoSpaceDE w:val="0"/>
+              <w:autoSpaceDN w:val="0"/>
+              <w:adjustRightInd w:val="0"/>
+              <w:rPr>
+                <w:rFonts w:ascii="Cascadia Mono" w:hAnsi="Cascadia Mono" w:cs="Cascadia Mono"/>
+                <w:color w:val="000000"/>
+                <w:sz w:val="19"/>
+                <w:szCs w:val="19"/>
+              </w:rPr>
+            </w:pPr>
+            <w:r>
+              <w:rPr>
+                <w:rFonts w:ascii="Cascadia Mono" w:hAnsi="Cascadia Mono" w:cs="Cascadia Mono"/>
+                <w:color w:val="000000"/>
+                <w:sz w:val="19"/>
+                <w:szCs w:val="19"/>
+              </w:rPr>
+              <w:t xml:space="preserve">            </w:t>
+            </w:r>
+            <w:proofErr w:type="spellStart"/>
+            <w:r>
+              <w:rPr>
+                <w:rFonts w:ascii="Cascadia Mono" w:hAnsi="Cascadia Mono" w:cs="Cascadia Mono"/>
+                <w:color w:val="000000"/>
+                <w:sz w:val="19"/>
+                <w:szCs w:val="19"/>
+              </w:rPr>
+              <w:t>Console.WriteLine</w:t>
+            </w:r>
+            <w:proofErr w:type="spellEnd"/>
+            <w:r>
+              <w:rPr>
+                <w:rFonts w:ascii="Cascadia Mono" w:hAnsi="Cascadia Mono" w:cs="Cascadia Mono"/>
+                <w:color w:val="000000"/>
+                <w:sz w:val="19"/>
+                <w:szCs w:val="19"/>
+              </w:rPr>
+              <w:t>(</w:t>
+            </w:r>
+            <w:proofErr w:type="spellStart"/>
+            <w:r>
+              <w:rPr>
+                <w:rFonts w:ascii="Cascadia Mono" w:hAnsi="Cascadia Mono" w:cs="Cascadia Mono"/>
+                <w:color w:val="000000"/>
+                <w:sz w:val="19"/>
+                <w:szCs w:val="19"/>
+              </w:rPr>
+              <w:t>Algebra.Factorial</w:t>
+            </w:r>
+            <w:proofErr w:type="spellEnd"/>
+            <w:r>
+              <w:rPr>
+                <w:rFonts w:ascii="Cascadia Mono" w:hAnsi="Cascadia Mono" w:cs="Cascadia Mono"/>
+                <w:color w:val="000000"/>
+                <w:sz w:val="19"/>
+                <w:szCs w:val="19"/>
+              </w:rPr>
+              <w:t>(n));</w:t>
+            </w:r>
+          </w:p>
+          <w:p>
+            <w:pPr>
+              <w:autoSpaceDE w:val="0"/>
+              <w:autoSpaceDN w:val="0"/>
+              <w:adjustRightInd w:val="0"/>
+              <w:rPr>
+                <w:rFonts w:ascii="Cascadia Mono" w:hAnsi="Cascadia Mono" w:cs="Cascadia Mono"/>
+                <w:color w:val="000000"/>
+                <w:sz w:val="19"/>
+                <w:szCs w:val="19"/>
+              </w:rPr>
+            </w:pPr>
+            <w:r>
+              <w:rPr>
+                <w:rFonts w:ascii="Cascadia Mono" w:hAnsi="Cascadia Mono" w:cs="Cascadia Mono"/>
+                <w:color w:val="000000"/>
+                <w:sz w:val="19"/>
+                <w:szCs w:val="19"/>
+              </w:rPr>
+              <w:t xml:space="preserve">            </w:t>
+            </w:r>
+            <w:proofErr w:type="spellStart"/>
+            <w:r>
+              <w:rPr>
+                <w:rFonts w:ascii="Cascadia Mono" w:hAnsi="Cascadia Mono" w:cs="Cascadia Mono"/>
+                <w:color w:val="000000"/>
+                <w:sz w:val="19"/>
+                <w:szCs w:val="19"/>
+              </w:rPr>
+              <w:t>Console.ReadLine</w:t>
+            </w:r>
+            <w:proofErr w:type="spellEnd"/>
+            <w:r>
+              <w:rPr>
+                <w:rFonts w:ascii="Cascadia Mono" w:hAnsi="Cascadia Mono" w:cs="Cascadia Mono"/>
+                <w:color w:val="000000"/>
+                <w:sz w:val="19"/>
+                <w:szCs w:val="19"/>
+              </w:rPr>
+              <w:t>();</w:t>
             </w:r>
           </w:p>
           <w:p>
@@ -7748,6 +8403,7 @@
                 <w:szCs w:val="28"/>
               </w:rPr>
             </w:pPr>
+            <w:proofErr w:type="spellStart"/>
             <w:r>
               <w:rPr>
                 <w:rFonts w:cstheme="minorHAnsi"/>
@@ -7758,6 +8414,7 @@
               </w:rPr>
               <w:t>Form.cs</w:t>
             </w:r>
+            <w:proofErr w:type="spellEnd"/>
           </w:p>
         </w:tc>
       </w:tr>
@@ -7825,7 +8482,27 @@
                 <w:sz w:val="19"/>
                 <w:szCs w:val="19"/>
               </w:rPr>
-              <w:t xml:space="preserve"> System.Collections.Generic;</w:t>
+              <w:t xml:space="preserve"> </w:t>
+            </w:r>
+            <w:proofErr w:type="spellStart"/>
+            <w:r>
+              <w:rPr>
+                <w:rFonts w:ascii="Cascadia Mono" w:hAnsi="Cascadia Mono" w:cs="Cascadia Mono"/>
+                <w:color w:val="000000"/>
+                <w:sz w:val="19"/>
+                <w:szCs w:val="19"/>
+              </w:rPr>
+              <w:t>System.Collections.Generic</w:t>
+            </w:r>
+            <w:proofErr w:type="spellEnd"/>
+            <w:r>
+              <w:rPr>
+                <w:rFonts w:ascii="Cascadia Mono" w:hAnsi="Cascadia Mono" w:cs="Cascadia Mono"/>
+                <w:color w:val="000000"/>
+                <w:sz w:val="19"/>
+                <w:szCs w:val="19"/>
+              </w:rPr>
+              <w:t>;</w:t>
             </w:r>
           </w:p>
           <w:p>
@@ -7856,7 +8533,27 @@
                 <w:sz w:val="19"/>
                 <w:szCs w:val="19"/>
               </w:rPr>
-              <w:t xml:space="preserve"> System.ComponentModel;</w:t>
+              <w:t xml:space="preserve"> </w:t>
+            </w:r>
+            <w:proofErr w:type="spellStart"/>
+            <w:r>
+              <w:rPr>
+                <w:rFonts w:ascii="Cascadia Mono" w:hAnsi="Cascadia Mono" w:cs="Cascadia Mono"/>
+                <w:color w:val="000000"/>
+                <w:sz w:val="19"/>
+                <w:szCs w:val="19"/>
+              </w:rPr>
+              <w:t>System.ComponentModel</w:t>
+            </w:r>
+            <w:proofErr w:type="spellEnd"/>
+            <w:r>
+              <w:rPr>
+                <w:rFonts w:ascii="Cascadia Mono" w:hAnsi="Cascadia Mono" w:cs="Cascadia Mono"/>
+                <w:color w:val="000000"/>
+                <w:sz w:val="19"/>
+                <w:szCs w:val="19"/>
+              </w:rPr>
+              <w:t>;</w:t>
             </w:r>
           </w:p>
           <w:p>
@@ -7887,7 +8584,27 @@
                 <w:sz w:val="19"/>
                 <w:szCs w:val="19"/>
               </w:rPr>
-              <w:t xml:space="preserve"> System.Data;</w:t>
+              <w:t xml:space="preserve"> </w:t>
+            </w:r>
+            <w:proofErr w:type="spellStart"/>
+            <w:r>
+              <w:rPr>
+                <w:rFonts w:ascii="Cascadia Mono" w:hAnsi="Cascadia Mono" w:cs="Cascadia Mono"/>
+                <w:color w:val="000000"/>
+                <w:sz w:val="19"/>
+                <w:szCs w:val="19"/>
+              </w:rPr>
+              <w:t>System.Data</w:t>
+            </w:r>
+            <w:proofErr w:type="spellEnd"/>
+            <w:r>
+              <w:rPr>
+                <w:rFonts w:ascii="Cascadia Mono" w:hAnsi="Cascadia Mono" w:cs="Cascadia Mono"/>
+                <w:color w:val="000000"/>
+                <w:sz w:val="19"/>
+                <w:szCs w:val="19"/>
+              </w:rPr>
+              <w:t>;</w:t>
             </w:r>
           </w:p>
           <w:p>
@@ -7918,7 +8635,27 @@
                 <w:sz w:val="19"/>
                 <w:szCs w:val="19"/>
               </w:rPr>
-              <w:t xml:space="preserve"> System.Drawing;</w:t>
+              <w:t xml:space="preserve"> </w:t>
+            </w:r>
+            <w:proofErr w:type="spellStart"/>
+            <w:r>
+              <w:rPr>
+                <w:rFonts w:ascii="Cascadia Mono" w:hAnsi="Cascadia Mono" w:cs="Cascadia Mono"/>
+                <w:color w:val="000000"/>
+                <w:sz w:val="19"/>
+                <w:szCs w:val="19"/>
+              </w:rPr>
+              <w:t>System.Drawing</w:t>
+            </w:r>
+            <w:proofErr w:type="spellEnd"/>
+            <w:r>
+              <w:rPr>
+                <w:rFonts w:ascii="Cascadia Mono" w:hAnsi="Cascadia Mono" w:cs="Cascadia Mono"/>
+                <w:color w:val="000000"/>
+                <w:sz w:val="19"/>
+                <w:szCs w:val="19"/>
+              </w:rPr>
+              <w:t>;</w:t>
             </w:r>
           </w:p>
           <w:p>
@@ -7949,7 +8686,27 @@
                 <w:sz w:val="19"/>
                 <w:szCs w:val="19"/>
               </w:rPr>
-              <w:t xml:space="preserve"> System.Linq;</w:t>
+              <w:t xml:space="preserve"> </w:t>
+            </w:r>
+            <w:proofErr w:type="spellStart"/>
+            <w:r>
+              <w:rPr>
+                <w:rFonts w:ascii="Cascadia Mono" w:hAnsi="Cascadia Mono" w:cs="Cascadia Mono"/>
+                <w:color w:val="000000"/>
+                <w:sz w:val="19"/>
+                <w:szCs w:val="19"/>
+              </w:rPr>
+              <w:t>System.Linq</w:t>
+            </w:r>
+            <w:proofErr w:type="spellEnd"/>
+            <w:r>
+              <w:rPr>
+                <w:rFonts w:ascii="Cascadia Mono" w:hAnsi="Cascadia Mono" w:cs="Cascadia Mono"/>
+                <w:color w:val="000000"/>
+                <w:sz w:val="19"/>
+                <w:szCs w:val="19"/>
+              </w:rPr>
+              <w:t>;</w:t>
             </w:r>
           </w:p>
           <w:p>
@@ -7980,7 +8737,27 @@
                 <w:sz w:val="19"/>
                 <w:szCs w:val="19"/>
               </w:rPr>
-              <w:t xml:space="preserve"> System.Text;</w:t>
+              <w:t xml:space="preserve"> </w:t>
+            </w:r>
+            <w:proofErr w:type="spellStart"/>
+            <w:r>
+              <w:rPr>
+                <w:rFonts w:ascii="Cascadia Mono" w:hAnsi="Cascadia Mono" w:cs="Cascadia Mono"/>
+                <w:color w:val="000000"/>
+                <w:sz w:val="19"/>
+                <w:szCs w:val="19"/>
+              </w:rPr>
+              <w:t>System.Text</w:t>
+            </w:r>
+            <w:proofErr w:type="spellEnd"/>
+            <w:r>
+              <w:rPr>
+                <w:rFonts w:ascii="Cascadia Mono" w:hAnsi="Cascadia Mono" w:cs="Cascadia Mono"/>
+                <w:color w:val="000000"/>
+                <w:sz w:val="19"/>
+                <w:szCs w:val="19"/>
+              </w:rPr>
+              <w:t>;</w:t>
             </w:r>
           </w:p>
           <w:p>
@@ -8011,7 +8788,27 @@
                 <w:sz w:val="19"/>
                 <w:szCs w:val="19"/>
               </w:rPr>
-              <w:t xml:space="preserve"> System.Threading.Tasks;</w:t>
+              <w:t xml:space="preserve"> </w:t>
+            </w:r>
+            <w:proofErr w:type="spellStart"/>
+            <w:r>
+              <w:rPr>
+                <w:rFonts w:ascii="Cascadia Mono" w:hAnsi="Cascadia Mono" w:cs="Cascadia Mono"/>
+                <w:color w:val="000000"/>
+                <w:sz w:val="19"/>
+                <w:szCs w:val="19"/>
+              </w:rPr>
+              <w:t>System.Threading.Tasks</w:t>
+            </w:r>
+            <w:proofErr w:type="spellEnd"/>
+            <w:r>
+              <w:rPr>
+                <w:rFonts w:ascii="Cascadia Mono" w:hAnsi="Cascadia Mono" w:cs="Cascadia Mono"/>
+                <w:color w:val="000000"/>
+                <w:sz w:val="19"/>
+                <w:szCs w:val="19"/>
+              </w:rPr>
+              <w:t>;</w:t>
             </w:r>
           </w:p>
           <w:p>
@@ -8042,7 +8839,27 @@
                 <w:sz w:val="19"/>
                 <w:szCs w:val="19"/>
               </w:rPr>
-              <w:t xml:space="preserve"> System.Windows.Forms;</w:t>
+              <w:t xml:space="preserve"> </w:t>
+            </w:r>
+            <w:proofErr w:type="spellStart"/>
+            <w:r>
+              <w:rPr>
+                <w:rFonts w:ascii="Cascadia Mono" w:hAnsi="Cascadia Mono" w:cs="Cascadia Mono"/>
+                <w:color w:val="000000"/>
+                <w:sz w:val="19"/>
+                <w:szCs w:val="19"/>
+              </w:rPr>
+              <w:t>System.Windows.Forms</w:t>
+            </w:r>
+            <w:proofErr w:type="spellEnd"/>
+            <w:r>
+              <w:rPr>
+                <w:rFonts w:ascii="Cascadia Mono" w:hAnsi="Cascadia Mono" w:cs="Cascadia Mono"/>
+                <w:color w:val="000000"/>
+                <w:sz w:val="19"/>
+                <w:szCs w:val="19"/>
+              </w:rPr>
+              <w:t>;</w:t>
             </w:r>
           </w:p>
           <w:p>
@@ -8073,7 +8890,27 @@
                 <w:sz w:val="19"/>
                 <w:szCs w:val="19"/>
               </w:rPr>
-              <w:t xml:space="preserve"> MathematicsLibrary;</w:t>
+              <w:t xml:space="preserve"> </w:t>
+            </w:r>
+            <w:proofErr w:type="spellStart"/>
+            <w:r>
+              <w:rPr>
+                <w:rFonts w:ascii="Cascadia Mono" w:hAnsi="Cascadia Mono" w:cs="Cascadia Mono"/>
+                <w:color w:val="000000"/>
+                <w:sz w:val="19"/>
+                <w:szCs w:val="19"/>
+              </w:rPr>
+              <w:t>MathematicsLibrary</w:t>
+            </w:r>
+            <w:proofErr w:type="spellEnd"/>
+            <w:r>
+              <w:rPr>
+                <w:rFonts w:ascii="Cascadia Mono" w:hAnsi="Cascadia Mono" w:cs="Cascadia Mono"/>
+                <w:color w:val="000000"/>
+                <w:sz w:val="19"/>
+                <w:szCs w:val="19"/>
+              </w:rPr>
+              <w:t>;</w:t>
             </w:r>
           </w:p>
           <w:p>
@@ -8344,7 +9181,27 @@
                 <w:sz w:val="19"/>
                 <w:szCs w:val="19"/>
               </w:rPr>
-              <w:t xml:space="preserve">            InitializeComponent();</w:t>
+              <w:t xml:space="preserve">            </w:t>
+            </w:r>
+            <w:proofErr w:type="spellStart"/>
+            <w:r>
+              <w:rPr>
+                <w:rFonts w:ascii="Cascadia Mono" w:hAnsi="Cascadia Mono" w:cs="Cascadia Mono"/>
+                <w:color w:val="000000"/>
+                <w:sz w:val="19"/>
+                <w:szCs w:val="19"/>
+              </w:rPr>
+              <w:t>InitializeComponent</w:t>
+            </w:r>
+            <w:proofErr w:type="spellEnd"/>
+            <w:r>
+              <w:rPr>
+                <w:rFonts w:ascii="Cascadia Mono" w:hAnsi="Cascadia Mono" w:cs="Cascadia Mono"/>
+                <w:color w:val="000000"/>
+                <w:sz w:val="19"/>
+                <w:szCs w:val="19"/>
+              </w:rPr>
+              <w:t>();</w:t>
             </w:r>
           </w:p>
           <w:p>
@@ -8455,7 +9312,27 @@
                 <w:sz w:val="19"/>
                 <w:szCs w:val="19"/>
               </w:rPr>
-              <w:t xml:space="preserve"> sender, EventArgs e)</w:t>
+              <w:t xml:space="preserve"> sender, </w:t>
+            </w:r>
+            <w:proofErr w:type="spellStart"/>
+            <w:r>
+              <w:rPr>
+                <w:rFonts w:ascii="Cascadia Mono" w:hAnsi="Cascadia Mono" w:cs="Cascadia Mono"/>
+                <w:color w:val="000000"/>
+                <w:sz w:val="19"/>
+                <w:szCs w:val="19"/>
+              </w:rPr>
+              <w:t>EventArgs</w:t>
+            </w:r>
+            <w:proofErr w:type="spellEnd"/>
+            <w:r>
+              <w:rPr>
+                <w:rFonts w:ascii="Cascadia Mono" w:hAnsi="Cascadia Mono" w:cs="Cascadia Mono"/>
+                <w:color w:val="000000"/>
+                <w:sz w:val="19"/>
+                <w:szCs w:val="19"/>
+              </w:rPr>
+              <w:t xml:space="preserve"> e)</w:t>
             </w:r>
           </w:p>
           <w:p>
@@ -8501,6 +9378,7 @@
               </w:rPr>
               <w:t xml:space="preserve">            </w:t>
             </w:r>
+            <w:proofErr w:type="spellStart"/>
             <w:r>
               <w:rPr>
                 <w:rFonts w:ascii="Cascadia Mono" w:hAnsi="Cascadia Mono" w:cs="Cascadia Mono"/>
@@ -8510,6 +9388,7 @@
               </w:rPr>
               <w:t>int</w:t>
             </w:r>
+            <w:proofErr w:type="spellEnd"/>
             <w:r>
               <w:rPr>
                 <w:rFonts w:ascii="Cascadia Mono" w:hAnsi="Cascadia Mono" w:cs="Cascadia Mono"/>
@@ -8541,6 +9420,7 @@
               </w:rPr>
               <w:t xml:space="preserve">            </w:t>
             </w:r>
+            <w:proofErr w:type="spellStart"/>
             <w:r>
               <w:rPr>
                 <w:rFonts w:ascii="Cascadia Mono" w:hAnsi="Cascadia Mono" w:cs="Cascadia Mono"/>
@@ -8550,14 +9430,35 @@
               </w:rPr>
               <w:t>int</w:t>
             </w:r>
-            <w:r>
-              <w:rPr>
-                <w:rFonts w:ascii="Cascadia Mono" w:hAnsi="Cascadia Mono" w:cs="Cascadia Mono"/>
-                <w:color w:val="000000"/>
-                <w:sz w:val="19"/>
-                <w:szCs w:val="19"/>
-              </w:rPr>
-              <w:t xml:space="preserve"> res = Algebra.Factorial(n);</w:t>
+            <w:proofErr w:type="spellEnd"/>
+            <w:r>
+              <w:rPr>
+                <w:rFonts w:ascii="Cascadia Mono" w:hAnsi="Cascadia Mono" w:cs="Cascadia Mono"/>
+                <w:color w:val="000000"/>
+                <w:sz w:val="19"/>
+                <w:szCs w:val="19"/>
+              </w:rPr>
+              <w:t xml:space="preserve"> res = </w:t>
+            </w:r>
+            <w:proofErr w:type="spellStart"/>
+            <w:r>
+              <w:rPr>
+                <w:rFonts w:ascii="Cascadia Mono" w:hAnsi="Cascadia Mono" w:cs="Cascadia Mono"/>
+                <w:color w:val="000000"/>
+                <w:sz w:val="19"/>
+                <w:szCs w:val="19"/>
+              </w:rPr>
+              <w:t>Algebra.Factorial</w:t>
+            </w:r>
+            <w:proofErr w:type="spellEnd"/>
+            <w:r>
+              <w:rPr>
+                <w:rFonts w:ascii="Cascadia Mono" w:hAnsi="Cascadia Mono" w:cs="Cascadia Mono"/>
+                <w:color w:val="000000"/>
+                <w:sz w:val="19"/>
+                <w:szCs w:val="19"/>
+              </w:rPr>
+              <w:t>(n);</w:t>
             </w:r>
           </w:p>
           <w:p>
@@ -8601,7 +9502,27 @@
                 <w:sz w:val="19"/>
                 <w:szCs w:val="19"/>
               </w:rPr>
-              <w:t>textBox2.Text = res.ToString();</w:t>
+              <w:t xml:space="preserve">textBox2.Text = </w:t>
+            </w:r>
+            <w:proofErr w:type="spellStart"/>
+            <w:r>
+              <w:rPr>
+                <w:rFonts w:ascii="Cascadia Mono" w:hAnsi="Cascadia Mono" w:cs="Cascadia Mono"/>
+                <w:color w:val="000000"/>
+                <w:sz w:val="19"/>
+                <w:szCs w:val="19"/>
+              </w:rPr>
+              <w:t>res.ToString</w:t>
+            </w:r>
+            <w:proofErr w:type="spellEnd"/>
+            <w:r>
+              <w:rPr>
+                <w:rFonts w:ascii="Cascadia Mono" w:hAnsi="Cascadia Mono" w:cs="Cascadia Mono"/>
+                <w:color w:val="000000"/>
+                <w:sz w:val="19"/>
+                <w:szCs w:val="19"/>
+              </w:rPr>
+              <w:t>();</w:t>
             </w:r>
           </w:p>
           <w:p>
@@ -9206,13 +10127,10 @@
                 <w:sz w:val="28"/>
                 <w:szCs w:val="28"/>
               </w:rPr>
-              <w:t xml:space="preserve">   and write 4 test cases and put the code in word document.</w:t>
-            </w:r>
-          </w:p>
-          <w:p>
-            <w:pPr>
-              <w:pStyle w:val="HTMLPreformatted"/>
-              <w:shd w:val="clear" w:color="auto" w:fill="FFFFFF"/>
+              <w:t xml:space="preserve">   </w:t>
+            </w:r>
+            <w:proofErr w:type="gramStart"/>
+            <w:r>
               <w:rPr>
                 <w:rFonts w:asciiTheme="minorHAnsi" w:hAnsiTheme="minorHAnsi"/>
                 <w:b/>
@@ -9220,7 +10138,9 @@
                 <w:sz w:val="28"/>
                 <w:szCs w:val="28"/>
               </w:rPr>
-            </w:pPr>
+              <w:t>and</w:t>
+            </w:r>
+            <w:proofErr w:type="gramEnd"/>
             <w:r>
               <w:rPr>
                 <w:rFonts w:asciiTheme="minorHAnsi" w:hAnsiTheme="minorHAnsi"/>
@@ -9229,7 +10149,7 @@
                 <w:sz w:val="28"/>
                 <w:szCs w:val="28"/>
               </w:rPr>
-              <w:t xml:space="preserve">   put the screen shot of all test cases failing.</w:t>
+              <w:t xml:space="preserve"> write 4 test cases and put the code in word document.</w:t>
             </w:r>
           </w:p>
           <w:p>
@@ -9252,7 +10172,64 @@
                 <w:sz w:val="28"/>
                 <w:szCs w:val="28"/>
               </w:rPr>
-              <w:t>make the test cases pass.</w:t>
+              <w:t xml:space="preserve">   </w:t>
+            </w:r>
+            <w:proofErr w:type="gramStart"/>
+            <w:r>
+              <w:rPr>
+                <w:rFonts w:asciiTheme="minorHAnsi" w:hAnsiTheme="minorHAnsi"/>
+                <w:b/>
+                <w:color w:val="00B050"/>
+                <w:sz w:val="28"/>
+                <w:szCs w:val="28"/>
+              </w:rPr>
+              <w:t>put</w:t>
+            </w:r>
+            <w:proofErr w:type="gramEnd"/>
+            <w:r>
+              <w:rPr>
+                <w:rFonts w:asciiTheme="minorHAnsi" w:hAnsiTheme="minorHAnsi"/>
+                <w:b/>
+                <w:color w:val="00B050"/>
+                <w:sz w:val="28"/>
+                <w:szCs w:val="28"/>
+              </w:rPr>
+              <w:t xml:space="preserve"> the screen shot of all test cases failing.</w:t>
+            </w:r>
+          </w:p>
+          <w:p>
+            <w:pPr>
+              <w:pStyle w:val="HTMLPreformatted"/>
+              <w:shd w:val="clear" w:color="auto" w:fill="FFFFFF"/>
+              <w:rPr>
+                <w:rFonts w:asciiTheme="minorHAnsi" w:hAnsiTheme="minorHAnsi"/>
+                <w:b/>
+                <w:color w:val="00B050"/>
+                <w:sz w:val="28"/>
+                <w:szCs w:val="28"/>
+              </w:rPr>
+            </w:pPr>
+            <w:proofErr w:type="gramStart"/>
+            <w:r>
+              <w:rPr>
+                <w:rFonts w:asciiTheme="minorHAnsi" w:hAnsiTheme="minorHAnsi"/>
+                <w:b/>
+                <w:color w:val="00B050"/>
+                <w:sz w:val="28"/>
+                <w:szCs w:val="28"/>
+              </w:rPr>
+              <w:t>make</w:t>
+            </w:r>
+            <w:proofErr w:type="gramEnd"/>
+            <w:r>
+              <w:rPr>
+                <w:rFonts w:asciiTheme="minorHAnsi" w:hAnsiTheme="minorHAnsi"/>
+                <w:b/>
+                <w:color w:val="00B050"/>
+                <w:sz w:val="28"/>
+                <w:szCs w:val="28"/>
+              </w:rPr>
+              <w:t xml:space="preserve"> the test cases pass.</w:t>
             </w:r>
             <w:r>
               <w:rPr>
@@ -9337,7 +10314,27 @@
                 <w:sz w:val="19"/>
                 <w:szCs w:val="19"/>
               </w:rPr>
-              <w:t xml:space="preserve"> Microsoft.VisualStudio.TestTools.UnitTesting;</w:t>
+              <w:t xml:space="preserve"> </w:t>
+            </w:r>
+            <w:proofErr w:type="spellStart"/>
+            <w:r>
+              <w:rPr>
+                <w:rFonts w:ascii="Cascadia Mono" w:hAnsi="Cascadia Mono" w:cs="Cascadia Mono"/>
+                <w:color w:val="000000"/>
+                <w:sz w:val="19"/>
+                <w:szCs w:val="19"/>
+              </w:rPr>
+              <w:t>Microsoft.VisualStudio.TestTools.UnitTesting</w:t>
+            </w:r>
+            <w:proofErr w:type="spellEnd"/>
+            <w:r>
+              <w:rPr>
+                <w:rFonts w:ascii="Cascadia Mono" w:hAnsi="Cascadia Mono" w:cs="Cascadia Mono"/>
+                <w:color w:val="000000"/>
+                <w:sz w:val="19"/>
+                <w:szCs w:val="19"/>
+              </w:rPr>
+              <w:t>;</w:t>
             </w:r>
           </w:p>
           <w:p>
@@ -9368,7 +10365,27 @@
                 <w:sz w:val="19"/>
                 <w:szCs w:val="19"/>
               </w:rPr>
-              <w:t xml:space="preserve"> MathematicsLibrary;</w:t>
+              <w:t xml:space="preserve"> </w:t>
+            </w:r>
+            <w:proofErr w:type="spellStart"/>
+            <w:r>
+              <w:rPr>
+                <w:rFonts w:ascii="Cascadia Mono" w:hAnsi="Cascadia Mono" w:cs="Cascadia Mono"/>
+                <w:color w:val="000000"/>
+                <w:sz w:val="19"/>
+                <w:szCs w:val="19"/>
+              </w:rPr>
+              <w:t>MathematicsLibrary</w:t>
+            </w:r>
+            <w:proofErr w:type="spellEnd"/>
+            <w:r>
+              <w:rPr>
+                <w:rFonts w:ascii="Cascadia Mono" w:hAnsi="Cascadia Mono" w:cs="Cascadia Mono"/>
+                <w:color w:val="000000"/>
+                <w:sz w:val="19"/>
+                <w:szCs w:val="19"/>
+              </w:rPr>
+              <w:t>;</w:t>
             </w:r>
           </w:p>
           <w:p>
@@ -9430,7 +10447,27 @@
                 <w:sz w:val="19"/>
                 <w:szCs w:val="19"/>
               </w:rPr>
-              <w:t xml:space="preserve"> System.Collections.Generic;</w:t>
+              <w:t xml:space="preserve"> </w:t>
+            </w:r>
+            <w:proofErr w:type="spellStart"/>
+            <w:r>
+              <w:rPr>
+                <w:rFonts w:ascii="Cascadia Mono" w:hAnsi="Cascadia Mono" w:cs="Cascadia Mono"/>
+                <w:color w:val="000000"/>
+                <w:sz w:val="19"/>
+                <w:szCs w:val="19"/>
+              </w:rPr>
+              <w:t>System.Collections.Generic</w:t>
+            </w:r>
+            <w:proofErr w:type="spellEnd"/>
+            <w:r>
+              <w:rPr>
+                <w:rFonts w:ascii="Cascadia Mono" w:hAnsi="Cascadia Mono" w:cs="Cascadia Mono"/>
+                <w:color w:val="000000"/>
+                <w:sz w:val="19"/>
+                <w:szCs w:val="19"/>
+              </w:rPr>
+              <w:t>;</w:t>
             </w:r>
           </w:p>
           <w:p>
@@ -9461,7 +10498,27 @@
                 <w:sz w:val="19"/>
                 <w:szCs w:val="19"/>
               </w:rPr>
-              <w:t xml:space="preserve"> System.Linq;</w:t>
+              <w:t xml:space="preserve"> </w:t>
+            </w:r>
+            <w:proofErr w:type="spellStart"/>
+            <w:r>
+              <w:rPr>
+                <w:rFonts w:ascii="Cascadia Mono" w:hAnsi="Cascadia Mono" w:cs="Cascadia Mono"/>
+                <w:color w:val="000000"/>
+                <w:sz w:val="19"/>
+                <w:szCs w:val="19"/>
+              </w:rPr>
+              <w:t>System.Linq</w:t>
+            </w:r>
+            <w:proofErr w:type="spellEnd"/>
+            <w:r>
+              <w:rPr>
+                <w:rFonts w:ascii="Cascadia Mono" w:hAnsi="Cascadia Mono" w:cs="Cascadia Mono"/>
+                <w:color w:val="000000"/>
+                <w:sz w:val="19"/>
+                <w:szCs w:val="19"/>
+              </w:rPr>
+              <w:t>;</w:t>
             </w:r>
           </w:p>
           <w:p>
@@ -9492,7 +10549,27 @@
                 <w:sz w:val="19"/>
                 <w:szCs w:val="19"/>
               </w:rPr>
-              <w:t xml:space="preserve"> System.Text;</w:t>
+              <w:t xml:space="preserve"> </w:t>
+            </w:r>
+            <w:proofErr w:type="spellStart"/>
+            <w:r>
+              <w:rPr>
+                <w:rFonts w:ascii="Cascadia Mono" w:hAnsi="Cascadia Mono" w:cs="Cascadia Mono"/>
+                <w:color w:val="000000"/>
+                <w:sz w:val="19"/>
+                <w:szCs w:val="19"/>
+              </w:rPr>
+              <w:t>System.Text</w:t>
+            </w:r>
+            <w:proofErr w:type="spellEnd"/>
+            <w:r>
+              <w:rPr>
+                <w:rFonts w:ascii="Cascadia Mono" w:hAnsi="Cascadia Mono" w:cs="Cascadia Mono"/>
+                <w:color w:val="000000"/>
+                <w:sz w:val="19"/>
+                <w:szCs w:val="19"/>
+              </w:rPr>
+              <w:t>;</w:t>
             </w:r>
           </w:p>
           <w:p>
@@ -9523,7 +10600,27 @@
                 <w:sz w:val="19"/>
                 <w:szCs w:val="19"/>
               </w:rPr>
-              <w:t xml:space="preserve"> System.Threading.Tasks;</w:t>
+              <w:t xml:space="preserve"> </w:t>
+            </w:r>
+            <w:proofErr w:type="spellStart"/>
+            <w:r>
+              <w:rPr>
+                <w:rFonts w:ascii="Cascadia Mono" w:hAnsi="Cascadia Mono" w:cs="Cascadia Mono"/>
+                <w:color w:val="000000"/>
+                <w:sz w:val="19"/>
+                <w:szCs w:val="19"/>
+              </w:rPr>
+              <w:t>System.Threading.Tasks</w:t>
+            </w:r>
+            <w:proofErr w:type="spellEnd"/>
+            <w:r>
+              <w:rPr>
+                <w:rFonts w:ascii="Cascadia Mono" w:hAnsi="Cascadia Mono" w:cs="Cascadia Mono"/>
+                <w:color w:val="000000"/>
+                <w:sz w:val="19"/>
+                <w:szCs w:val="19"/>
+              </w:rPr>
+              <w:t>;</w:t>
             </w:r>
           </w:p>
           <w:p>
@@ -9580,8 +10677,19 @@
                 <w:sz w:val="19"/>
                 <w:szCs w:val="19"/>
               </w:rPr>
-              <w:t xml:space="preserve"> MathematicsLibrary.Tests</w:t>
-            </w:r>
+              <w:t xml:space="preserve"> </w:t>
+            </w:r>
+            <w:proofErr w:type="spellStart"/>
+            <w:r>
+              <w:rPr>
+                <w:rFonts w:ascii="Cascadia Mono" w:hAnsi="Cascadia Mono" w:cs="Cascadia Mono"/>
+                <w:color w:val="000000"/>
+                <w:sz w:val="19"/>
+                <w:szCs w:val="19"/>
+              </w:rPr>
+              <w:t>MathematicsLibrary.Tests</w:t>
+            </w:r>
+            <w:proofErr w:type="spellEnd"/>
           </w:p>
           <w:p>
             <w:pPr>
@@ -9624,7 +10732,27 @@
                 <w:sz w:val="19"/>
                 <w:szCs w:val="19"/>
               </w:rPr>
-              <w:t xml:space="preserve">    [TestClass()]</w:t>
+              <w:t xml:space="preserve">    [</w:t>
+            </w:r>
+            <w:proofErr w:type="spellStart"/>
+            <w:r>
+              <w:rPr>
+                <w:rFonts w:ascii="Cascadia Mono" w:hAnsi="Cascadia Mono" w:cs="Cascadia Mono"/>
+                <w:color w:val="000000"/>
+                <w:sz w:val="19"/>
+                <w:szCs w:val="19"/>
+              </w:rPr>
+              <w:t>TestClass</w:t>
+            </w:r>
+            <w:proofErr w:type="spellEnd"/>
+            <w:r>
+              <w:rPr>
+                <w:rFonts w:ascii="Cascadia Mono" w:hAnsi="Cascadia Mono" w:cs="Cascadia Mono"/>
+                <w:color w:val="000000"/>
+                <w:sz w:val="19"/>
+                <w:szCs w:val="19"/>
+              </w:rPr>
+              <w:t>()]</w:t>
             </w:r>
           </w:p>
           <w:p>
@@ -9684,6 +10812,7 @@
               </w:rPr>
               <w:t xml:space="preserve"> </w:t>
             </w:r>
+            <w:proofErr w:type="spellStart"/>
             <w:r>
               <w:rPr>
                 <w:rFonts w:ascii="Cascadia Mono" w:hAnsi="Cascadia Mono" w:cs="Cascadia Mono"/>
@@ -9693,6 +10822,7 @@
               </w:rPr>
               <w:t>AlgebraTests</w:t>
             </w:r>
+            <w:proofErr w:type="spellEnd"/>
           </w:p>
           <w:p>
             <w:pPr>
@@ -9735,7 +10865,27 @@
                 <w:sz w:val="19"/>
                 <w:szCs w:val="19"/>
               </w:rPr>
-              <w:t xml:space="preserve">        [TestMethod()]</w:t>
+              <w:t xml:space="preserve">        [</w:t>
+            </w:r>
+            <w:proofErr w:type="spellStart"/>
+            <w:r>
+              <w:rPr>
+                <w:rFonts w:ascii="Cascadia Mono" w:hAnsi="Cascadia Mono" w:cs="Cascadia Mono"/>
+                <w:color w:val="000000"/>
+                <w:sz w:val="19"/>
+                <w:szCs w:val="19"/>
+              </w:rPr>
+              <w:t>TestMethod</w:t>
+            </w:r>
+            <w:proofErr w:type="spellEnd"/>
+            <w:r>
+              <w:rPr>
+                <w:rFonts w:ascii="Cascadia Mono" w:hAnsi="Cascadia Mono" w:cs="Cascadia Mono"/>
+                <w:color w:val="000000"/>
+                <w:sz w:val="19"/>
+                <w:szCs w:val="19"/>
+              </w:rPr>
+              <w:t>()]</w:t>
             </w:r>
           </w:p>
           <w:p>
@@ -9793,7 +10943,27 @@
                 <w:sz w:val="19"/>
                 <w:szCs w:val="19"/>
               </w:rPr>
-              <w:t xml:space="preserve"> FactorialTest_Zero_Input()</w:t>
+              <w:t xml:space="preserve"> </w:t>
+            </w:r>
+            <w:proofErr w:type="spellStart"/>
+            <w:r>
+              <w:rPr>
+                <w:rFonts w:ascii="Cascadia Mono" w:hAnsi="Cascadia Mono" w:cs="Cascadia Mono"/>
+                <w:color w:val="000000"/>
+                <w:sz w:val="19"/>
+                <w:szCs w:val="19"/>
+              </w:rPr>
+              <w:t>FactorialTest_Zero_Input</w:t>
+            </w:r>
+            <w:proofErr w:type="spellEnd"/>
+            <w:r>
+              <w:rPr>
+                <w:rFonts w:ascii="Cascadia Mono" w:hAnsi="Cascadia Mono" w:cs="Cascadia Mono"/>
+                <w:color w:val="000000"/>
+                <w:sz w:val="19"/>
+                <w:szCs w:val="19"/>
+              </w:rPr>
+              <w:t>()</w:t>
             </w:r>
           </w:p>
           <w:p>
@@ -9870,6 +11040,7 @@
               </w:rPr>
               <w:t xml:space="preserve">            </w:t>
             </w:r>
+            <w:proofErr w:type="spellStart"/>
             <w:r>
               <w:rPr>
                 <w:rFonts w:ascii="Cascadia Mono" w:hAnsi="Cascadia Mono" w:cs="Cascadia Mono"/>
@@ -9879,6 +11050,7 @@
               </w:rPr>
               <w:t>int</w:t>
             </w:r>
+            <w:proofErr w:type="spellEnd"/>
             <w:r>
               <w:rPr>
                 <w:rFonts w:ascii="Cascadia Mono" w:hAnsi="Cascadia Mono" w:cs="Cascadia Mono"/>
@@ -9910,6 +11082,7 @@
               </w:rPr>
               <w:t xml:space="preserve">            </w:t>
             </w:r>
+            <w:proofErr w:type="spellStart"/>
             <w:r>
               <w:rPr>
                 <w:rFonts w:ascii="Cascadia Mono" w:hAnsi="Cascadia Mono" w:cs="Cascadia Mono"/>
@@ -9919,6 +11092,7 @@
               </w:rPr>
               <w:t>int</w:t>
             </w:r>
+            <w:proofErr w:type="spellEnd"/>
             <w:r>
               <w:rPr>
                 <w:rFonts w:ascii="Cascadia Mono" w:hAnsi="Cascadia Mono" w:cs="Cascadia Mono"/>
@@ -9994,6 +11168,7 @@
               </w:rPr>
               <w:t xml:space="preserve">            </w:t>
             </w:r>
+            <w:proofErr w:type="spellStart"/>
             <w:r>
               <w:rPr>
                 <w:rFonts w:ascii="Cascadia Mono" w:hAnsi="Cascadia Mono" w:cs="Cascadia Mono"/>
@@ -10003,14 +11178,35 @@
               </w:rPr>
               <w:t>int</w:t>
             </w:r>
-            <w:r>
-              <w:rPr>
-                <w:rFonts w:ascii="Cascadia Mono" w:hAnsi="Cascadia Mono" w:cs="Cascadia Mono"/>
-                <w:color w:val="000000"/>
-                <w:sz w:val="19"/>
-                <w:szCs w:val="19"/>
-              </w:rPr>
-              <w:t xml:space="preserve"> actual = Algebra.Factorial(n);</w:t>
+            <w:proofErr w:type="spellEnd"/>
+            <w:r>
+              <w:rPr>
+                <w:rFonts w:ascii="Cascadia Mono" w:hAnsi="Cascadia Mono" w:cs="Cascadia Mono"/>
+                <w:color w:val="000000"/>
+                <w:sz w:val="19"/>
+                <w:szCs w:val="19"/>
+              </w:rPr>
+              <w:t xml:space="preserve"> actual = </w:t>
+            </w:r>
+            <w:proofErr w:type="spellStart"/>
+            <w:r>
+              <w:rPr>
+                <w:rFonts w:ascii="Cascadia Mono" w:hAnsi="Cascadia Mono" w:cs="Cascadia Mono"/>
+                <w:color w:val="000000"/>
+                <w:sz w:val="19"/>
+                <w:szCs w:val="19"/>
+              </w:rPr>
+              <w:t>Algebra.Factorial</w:t>
+            </w:r>
+            <w:proofErr w:type="spellEnd"/>
+            <w:r>
+              <w:rPr>
+                <w:rFonts w:ascii="Cascadia Mono" w:hAnsi="Cascadia Mono" w:cs="Cascadia Mono"/>
+                <w:color w:val="000000"/>
+                <w:sz w:val="19"/>
+                <w:szCs w:val="19"/>
+              </w:rPr>
+              <w:t>(n);</w:t>
             </w:r>
           </w:p>
           <w:p>
@@ -10076,7 +11272,27 @@
                 <w:sz w:val="19"/>
                 <w:szCs w:val="19"/>
               </w:rPr>
-              <w:t xml:space="preserve">            Assert.AreEqual(expected, actual);</w:t>
+              <w:t xml:space="preserve">            </w:t>
+            </w:r>
+            <w:proofErr w:type="spellStart"/>
+            <w:r>
+              <w:rPr>
+                <w:rFonts w:ascii="Cascadia Mono" w:hAnsi="Cascadia Mono" w:cs="Cascadia Mono"/>
+                <w:color w:val="000000"/>
+                <w:sz w:val="19"/>
+                <w:szCs w:val="19"/>
+              </w:rPr>
+              <w:t>Assert.AreEqual</w:t>
+            </w:r>
+            <w:proofErr w:type="spellEnd"/>
+            <w:r>
+              <w:rPr>
+                <w:rFonts w:ascii="Cascadia Mono" w:hAnsi="Cascadia Mono" w:cs="Cascadia Mono"/>
+                <w:color w:val="000000"/>
+                <w:sz w:val="19"/>
+                <w:szCs w:val="19"/>
+              </w:rPr>
+              <w:t>(expected, actual);</w:t>
             </w:r>
           </w:p>
           <w:p>
@@ -10147,7 +11363,27 @@
                 <w:szCs w:val="19"/>
               </w:rPr>
               <w:lastRenderedPageBreak/>
-              <w:t xml:space="preserve">        [TestMethod()]</w:t>
+              <w:t xml:space="preserve">        [</w:t>
+            </w:r>
+            <w:proofErr w:type="spellStart"/>
+            <w:r>
+              <w:rPr>
+                <w:rFonts w:ascii="Cascadia Mono" w:hAnsi="Cascadia Mono" w:cs="Cascadia Mono"/>
+                <w:color w:val="000000"/>
+                <w:sz w:val="19"/>
+                <w:szCs w:val="19"/>
+              </w:rPr>
+              <w:t>TestMethod</w:t>
+            </w:r>
+            <w:proofErr w:type="spellEnd"/>
+            <w:r>
+              <w:rPr>
+                <w:rFonts w:ascii="Cascadia Mono" w:hAnsi="Cascadia Mono" w:cs="Cascadia Mono"/>
+                <w:color w:val="000000"/>
+                <w:sz w:val="19"/>
+                <w:szCs w:val="19"/>
+              </w:rPr>
+              <w:t>()]</w:t>
             </w:r>
           </w:p>
           <w:p>
@@ -10205,7 +11441,27 @@
                 <w:sz w:val="19"/>
                 <w:szCs w:val="19"/>
               </w:rPr>
-              <w:t xml:space="preserve"> FactorialTest_One_to_Seven_Input()</w:t>
+              <w:t xml:space="preserve"> </w:t>
+            </w:r>
+            <w:proofErr w:type="spellStart"/>
+            <w:r>
+              <w:rPr>
+                <w:rFonts w:ascii="Cascadia Mono" w:hAnsi="Cascadia Mono" w:cs="Cascadia Mono"/>
+                <w:color w:val="000000"/>
+                <w:sz w:val="19"/>
+                <w:szCs w:val="19"/>
+              </w:rPr>
+              <w:t>FactorialTest_One_to_Seven_Input</w:t>
+            </w:r>
+            <w:proofErr w:type="spellEnd"/>
+            <w:r>
+              <w:rPr>
+                <w:rFonts w:ascii="Cascadia Mono" w:hAnsi="Cascadia Mono" w:cs="Cascadia Mono"/>
+                <w:color w:val="000000"/>
+                <w:sz w:val="19"/>
+                <w:szCs w:val="19"/>
+              </w:rPr>
+              <w:t>()</w:t>
             </w:r>
           </w:p>
           <w:p>
@@ -10282,6 +11538,7 @@
               </w:rPr>
               <w:t xml:space="preserve">            </w:t>
             </w:r>
+            <w:proofErr w:type="spellStart"/>
             <w:r>
               <w:rPr>
                 <w:rFonts w:ascii="Cascadia Mono" w:hAnsi="Cascadia Mono" w:cs="Cascadia Mono"/>
@@ -10291,6 +11548,7 @@
               </w:rPr>
               <w:t>int</w:t>
             </w:r>
+            <w:proofErr w:type="spellEnd"/>
             <w:r>
               <w:rPr>
                 <w:rFonts w:ascii="Cascadia Mono" w:hAnsi="Cascadia Mono" w:cs="Cascadia Mono"/>
@@ -10322,6 +11580,7 @@
               </w:rPr>
               <w:t xml:space="preserve">            </w:t>
             </w:r>
+            <w:proofErr w:type="spellStart"/>
             <w:r>
               <w:rPr>
                 <w:rFonts w:ascii="Cascadia Mono" w:hAnsi="Cascadia Mono" w:cs="Cascadia Mono"/>
@@ -10331,6 +11590,7 @@
               </w:rPr>
               <w:t>int</w:t>
             </w:r>
+            <w:proofErr w:type="spellEnd"/>
             <w:r>
               <w:rPr>
                 <w:rFonts w:ascii="Cascadia Mono" w:hAnsi="Cascadia Mono" w:cs="Cascadia Mono"/>
@@ -10406,6 +11666,7 @@
               </w:rPr>
               <w:t xml:space="preserve">            </w:t>
             </w:r>
+            <w:proofErr w:type="spellStart"/>
             <w:r>
               <w:rPr>
                 <w:rFonts w:ascii="Cascadia Mono" w:hAnsi="Cascadia Mono" w:cs="Cascadia Mono"/>
@@ -10415,14 +11676,35 @@
               </w:rPr>
               <w:t>int</w:t>
             </w:r>
-            <w:r>
-              <w:rPr>
-                <w:rFonts w:ascii="Cascadia Mono" w:hAnsi="Cascadia Mono" w:cs="Cascadia Mono"/>
-                <w:color w:val="000000"/>
-                <w:sz w:val="19"/>
-                <w:szCs w:val="19"/>
-              </w:rPr>
-              <w:t xml:space="preserve"> actual = Algebra.Factorial(n);</w:t>
+            <w:proofErr w:type="spellEnd"/>
+            <w:r>
+              <w:rPr>
+                <w:rFonts w:ascii="Cascadia Mono" w:hAnsi="Cascadia Mono" w:cs="Cascadia Mono"/>
+                <w:color w:val="000000"/>
+                <w:sz w:val="19"/>
+                <w:szCs w:val="19"/>
+              </w:rPr>
+              <w:t xml:space="preserve"> actual = </w:t>
+            </w:r>
+            <w:proofErr w:type="spellStart"/>
+            <w:r>
+              <w:rPr>
+                <w:rFonts w:ascii="Cascadia Mono" w:hAnsi="Cascadia Mono" w:cs="Cascadia Mono"/>
+                <w:color w:val="000000"/>
+                <w:sz w:val="19"/>
+                <w:szCs w:val="19"/>
+              </w:rPr>
+              <w:t>Algebra.Factorial</w:t>
+            </w:r>
+            <w:proofErr w:type="spellEnd"/>
+            <w:r>
+              <w:rPr>
+                <w:rFonts w:ascii="Cascadia Mono" w:hAnsi="Cascadia Mono" w:cs="Cascadia Mono"/>
+                <w:color w:val="000000"/>
+                <w:sz w:val="19"/>
+                <w:szCs w:val="19"/>
+              </w:rPr>
+              <w:t>(n);</w:t>
             </w:r>
           </w:p>
           <w:p>
@@ -10488,7 +11770,27 @@
                 <w:sz w:val="19"/>
                 <w:szCs w:val="19"/>
               </w:rPr>
-              <w:t xml:space="preserve">            Assert.AreEqual(expected, actual);</w:t>
+              <w:t xml:space="preserve">            </w:t>
+            </w:r>
+            <w:proofErr w:type="spellStart"/>
+            <w:r>
+              <w:rPr>
+                <w:rFonts w:ascii="Cascadia Mono" w:hAnsi="Cascadia Mono" w:cs="Cascadia Mono"/>
+                <w:color w:val="000000"/>
+                <w:sz w:val="19"/>
+                <w:szCs w:val="19"/>
+              </w:rPr>
+              <w:t>Assert.AreEqual</w:t>
+            </w:r>
+            <w:proofErr w:type="spellEnd"/>
+            <w:r>
+              <w:rPr>
+                <w:rFonts w:ascii="Cascadia Mono" w:hAnsi="Cascadia Mono" w:cs="Cascadia Mono"/>
+                <w:color w:val="000000"/>
+                <w:sz w:val="19"/>
+                <w:szCs w:val="19"/>
+              </w:rPr>
+              <w:t>(expected, actual);</w:t>
             </w:r>
           </w:p>
           <w:p>
@@ -10545,7 +11847,27 @@
                 <w:sz w:val="19"/>
                 <w:szCs w:val="19"/>
               </w:rPr>
-              <w:t xml:space="preserve">        [TestMethod()]</w:t>
+              <w:t xml:space="preserve">        [</w:t>
+            </w:r>
+            <w:proofErr w:type="spellStart"/>
+            <w:r>
+              <w:rPr>
+                <w:rFonts w:ascii="Cascadia Mono" w:hAnsi="Cascadia Mono" w:cs="Cascadia Mono"/>
+                <w:color w:val="000000"/>
+                <w:sz w:val="19"/>
+                <w:szCs w:val="19"/>
+              </w:rPr>
+              <w:t>TestMethod</w:t>
+            </w:r>
+            <w:proofErr w:type="spellEnd"/>
+            <w:r>
+              <w:rPr>
+                <w:rFonts w:ascii="Cascadia Mono" w:hAnsi="Cascadia Mono" w:cs="Cascadia Mono"/>
+                <w:color w:val="000000"/>
+                <w:sz w:val="19"/>
+                <w:szCs w:val="19"/>
+              </w:rPr>
+              <w:t>()]</w:t>
             </w:r>
           </w:p>
           <w:p>
@@ -10603,7 +11925,27 @@
                 <w:sz w:val="19"/>
                 <w:szCs w:val="19"/>
               </w:rPr>
-              <w:t xml:space="preserve"> FactorialTest_Negative_Input()</w:t>
+              <w:t xml:space="preserve"> </w:t>
+            </w:r>
+            <w:proofErr w:type="spellStart"/>
+            <w:r>
+              <w:rPr>
+                <w:rFonts w:ascii="Cascadia Mono" w:hAnsi="Cascadia Mono" w:cs="Cascadia Mono"/>
+                <w:color w:val="000000"/>
+                <w:sz w:val="19"/>
+                <w:szCs w:val="19"/>
+              </w:rPr>
+              <w:t>FactorialTest_Negative_Input</w:t>
+            </w:r>
+            <w:proofErr w:type="spellEnd"/>
+            <w:r>
+              <w:rPr>
+                <w:rFonts w:ascii="Cascadia Mono" w:hAnsi="Cascadia Mono" w:cs="Cascadia Mono"/>
+                <w:color w:val="000000"/>
+                <w:sz w:val="19"/>
+                <w:szCs w:val="19"/>
+              </w:rPr>
+              <w:t>()</w:t>
             </w:r>
           </w:p>
           <w:p>
@@ -10680,6 +12022,7 @@
               </w:rPr>
               <w:t xml:space="preserve">            </w:t>
             </w:r>
+            <w:proofErr w:type="spellStart"/>
             <w:r>
               <w:rPr>
                 <w:rFonts w:ascii="Cascadia Mono" w:hAnsi="Cascadia Mono" w:cs="Cascadia Mono"/>
@@ -10689,6 +12032,7 @@
               </w:rPr>
               <w:t>int</w:t>
             </w:r>
+            <w:proofErr w:type="spellEnd"/>
             <w:r>
               <w:rPr>
                 <w:rFonts w:ascii="Cascadia Mono" w:hAnsi="Cascadia Mono" w:cs="Cascadia Mono"/>
@@ -10720,6 +12064,7 @@
               </w:rPr>
               <w:t xml:space="preserve">            </w:t>
             </w:r>
+            <w:proofErr w:type="spellStart"/>
             <w:r>
               <w:rPr>
                 <w:rFonts w:ascii="Cascadia Mono" w:hAnsi="Cascadia Mono" w:cs="Cascadia Mono"/>
@@ -10729,6 +12074,7 @@
               </w:rPr>
               <w:t>int</w:t>
             </w:r>
+            <w:proofErr w:type="spellEnd"/>
             <w:r>
               <w:rPr>
                 <w:rFonts w:ascii="Cascadia Mono" w:hAnsi="Cascadia Mono" w:cs="Cascadia Mono"/>
@@ -10804,6 +12150,7 @@
               </w:rPr>
               <w:t xml:space="preserve">            </w:t>
             </w:r>
+            <w:proofErr w:type="spellStart"/>
             <w:r>
               <w:rPr>
                 <w:rFonts w:ascii="Cascadia Mono" w:hAnsi="Cascadia Mono" w:cs="Cascadia Mono"/>
@@ -10813,14 +12160,35 @@
               </w:rPr>
               <w:t>int</w:t>
             </w:r>
-            <w:r>
-              <w:rPr>
-                <w:rFonts w:ascii="Cascadia Mono" w:hAnsi="Cascadia Mono" w:cs="Cascadia Mono"/>
-                <w:color w:val="000000"/>
-                <w:sz w:val="19"/>
-                <w:szCs w:val="19"/>
-              </w:rPr>
-              <w:t xml:space="preserve"> actual = Algebra.Factorial(n);</w:t>
+            <w:proofErr w:type="spellEnd"/>
+            <w:r>
+              <w:rPr>
+                <w:rFonts w:ascii="Cascadia Mono" w:hAnsi="Cascadia Mono" w:cs="Cascadia Mono"/>
+                <w:color w:val="000000"/>
+                <w:sz w:val="19"/>
+                <w:szCs w:val="19"/>
+              </w:rPr>
+              <w:t xml:space="preserve"> actual = </w:t>
+            </w:r>
+            <w:proofErr w:type="spellStart"/>
+            <w:r>
+              <w:rPr>
+                <w:rFonts w:ascii="Cascadia Mono" w:hAnsi="Cascadia Mono" w:cs="Cascadia Mono"/>
+                <w:color w:val="000000"/>
+                <w:sz w:val="19"/>
+                <w:szCs w:val="19"/>
+              </w:rPr>
+              <w:t>Algebra.Factorial</w:t>
+            </w:r>
+            <w:proofErr w:type="spellEnd"/>
+            <w:r>
+              <w:rPr>
+                <w:rFonts w:ascii="Cascadia Mono" w:hAnsi="Cascadia Mono" w:cs="Cascadia Mono"/>
+                <w:color w:val="000000"/>
+                <w:sz w:val="19"/>
+                <w:szCs w:val="19"/>
+              </w:rPr>
+              <w:t>(n);</w:t>
             </w:r>
           </w:p>
           <w:p>
@@ -10886,7 +12254,27 @@
                 <w:sz w:val="19"/>
                 <w:szCs w:val="19"/>
               </w:rPr>
-              <w:t xml:space="preserve">            Assert.AreEqual(expected, actual);</w:t>
+              <w:t xml:space="preserve">            </w:t>
+            </w:r>
+            <w:proofErr w:type="spellStart"/>
+            <w:r>
+              <w:rPr>
+                <w:rFonts w:ascii="Cascadia Mono" w:hAnsi="Cascadia Mono" w:cs="Cascadia Mono"/>
+                <w:color w:val="000000"/>
+                <w:sz w:val="19"/>
+                <w:szCs w:val="19"/>
+              </w:rPr>
+              <w:t>Assert.AreEqual</w:t>
+            </w:r>
+            <w:proofErr w:type="spellEnd"/>
+            <w:r>
+              <w:rPr>
+                <w:rFonts w:ascii="Cascadia Mono" w:hAnsi="Cascadia Mono" w:cs="Cascadia Mono"/>
+                <w:color w:val="000000"/>
+                <w:sz w:val="19"/>
+                <w:szCs w:val="19"/>
+              </w:rPr>
+              <w:t>(expected, actual);</w:t>
             </w:r>
           </w:p>
           <w:p>
@@ -10943,7 +12331,27 @@
                 <w:sz w:val="19"/>
                 <w:szCs w:val="19"/>
               </w:rPr>
-              <w:t xml:space="preserve">        [TestMethod()]</w:t>
+              <w:t xml:space="preserve">        [</w:t>
+            </w:r>
+            <w:proofErr w:type="spellStart"/>
+            <w:r>
+              <w:rPr>
+                <w:rFonts w:ascii="Cascadia Mono" w:hAnsi="Cascadia Mono" w:cs="Cascadia Mono"/>
+                <w:color w:val="000000"/>
+                <w:sz w:val="19"/>
+                <w:szCs w:val="19"/>
+              </w:rPr>
+              <w:t>TestMethod</w:t>
+            </w:r>
+            <w:proofErr w:type="spellEnd"/>
+            <w:r>
+              <w:rPr>
+                <w:rFonts w:ascii="Cascadia Mono" w:hAnsi="Cascadia Mono" w:cs="Cascadia Mono"/>
+                <w:color w:val="000000"/>
+                <w:sz w:val="19"/>
+                <w:szCs w:val="19"/>
+              </w:rPr>
+              <w:t>()]</w:t>
             </w:r>
           </w:p>
           <w:p>
@@ -11001,7 +12409,27 @@
                 <w:sz w:val="19"/>
                 <w:szCs w:val="19"/>
               </w:rPr>
-              <w:t xml:space="preserve"> FactorialTest_greater_than_seven_Input()</w:t>
+              <w:t xml:space="preserve"> </w:t>
+            </w:r>
+            <w:proofErr w:type="spellStart"/>
+            <w:r>
+              <w:rPr>
+                <w:rFonts w:ascii="Cascadia Mono" w:hAnsi="Cascadia Mono" w:cs="Cascadia Mono"/>
+                <w:color w:val="000000"/>
+                <w:sz w:val="19"/>
+                <w:szCs w:val="19"/>
+              </w:rPr>
+              <w:t>FactorialTest_greater_than_seven_Input</w:t>
+            </w:r>
+            <w:proofErr w:type="spellEnd"/>
+            <w:r>
+              <w:rPr>
+                <w:rFonts w:ascii="Cascadia Mono" w:hAnsi="Cascadia Mono" w:cs="Cascadia Mono"/>
+                <w:color w:val="000000"/>
+                <w:sz w:val="19"/>
+                <w:szCs w:val="19"/>
+              </w:rPr>
+              <w:t>()</w:t>
             </w:r>
           </w:p>
           <w:p>
@@ -11078,6 +12506,7 @@
               </w:rPr>
               <w:t xml:space="preserve">            </w:t>
             </w:r>
+            <w:proofErr w:type="spellStart"/>
             <w:r>
               <w:rPr>
                 <w:rFonts w:ascii="Cascadia Mono" w:hAnsi="Cascadia Mono" w:cs="Cascadia Mono"/>
@@ -11087,6 +12516,7 @@
               </w:rPr>
               <w:t>int</w:t>
             </w:r>
+            <w:proofErr w:type="spellEnd"/>
             <w:r>
               <w:rPr>
                 <w:rFonts w:ascii="Cascadia Mono" w:hAnsi="Cascadia Mono" w:cs="Cascadia Mono"/>
@@ -11118,6 +12548,7 @@
               </w:rPr>
               <w:t xml:space="preserve">            </w:t>
             </w:r>
+            <w:proofErr w:type="spellStart"/>
             <w:r>
               <w:rPr>
                 <w:rFonts w:ascii="Cascadia Mono" w:hAnsi="Cascadia Mono" w:cs="Cascadia Mono"/>
@@ -11127,6 +12558,7 @@
               </w:rPr>
               <w:t>int</w:t>
             </w:r>
+            <w:proofErr w:type="spellEnd"/>
             <w:r>
               <w:rPr>
                 <w:rFonts w:ascii="Cascadia Mono" w:hAnsi="Cascadia Mono" w:cs="Cascadia Mono"/>
@@ -11202,6 +12634,7 @@
               </w:rPr>
               <w:t xml:space="preserve">            </w:t>
             </w:r>
+            <w:proofErr w:type="spellStart"/>
             <w:r>
               <w:rPr>
                 <w:rFonts w:ascii="Cascadia Mono" w:hAnsi="Cascadia Mono" w:cs="Cascadia Mono"/>
@@ -11211,14 +12644,35 @@
               </w:rPr>
               <w:t>int</w:t>
             </w:r>
-            <w:r>
-              <w:rPr>
-                <w:rFonts w:ascii="Cascadia Mono" w:hAnsi="Cascadia Mono" w:cs="Cascadia Mono"/>
-                <w:color w:val="000000"/>
-                <w:sz w:val="19"/>
-                <w:szCs w:val="19"/>
-              </w:rPr>
-              <w:t xml:space="preserve"> actual = Algebra.Factorial(n);</w:t>
+            <w:proofErr w:type="spellEnd"/>
+            <w:r>
+              <w:rPr>
+                <w:rFonts w:ascii="Cascadia Mono" w:hAnsi="Cascadia Mono" w:cs="Cascadia Mono"/>
+                <w:color w:val="000000"/>
+                <w:sz w:val="19"/>
+                <w:szCs w:val="19"/>
+              </w:rPr>
+              <w:t xml:space="preserve"> actual = </w:t>
+            </w:r>
+            <w:proofErr w:type="spellStart"/>
+            <w:r>
+              <w:rPr>
+                <w:rFonts w:ascii="Cascadia Mono" w:hAnsi="Cascadia Mono" w:cs="Cascadia Mono"/>
+                <w:color w:val="000000"/>
+                <w:sz w:val="19"/>
+                <w:szCs w:val="19"/>
+              </w:rPr>
+              <w:t>Algebra.Factorial</w:t>
+            </w:r>
+            <w:proofErr w:type="spellEnd"/>
+            <w:r>
+              <w:rPr>
+                <w:rFonts w:ascii="Cascadia Mono" w:hAnsi="Cascadia Mono" w:cs="Cascadia Mono"/>
+                <w:color w:val="000000"/>
+                <w:sz w:val="19"/>
+                <w:szCs w:val="19"/>
+              </w:rPr>
+              <w:t>(n);</w:t>
             </w:r>
           </w:p>
           <w:p>
@@ -11284,7 +12738,27 @@
                 <w:sz w:val="19"/>
                 <w:szCs w:val="19"/>
               </w:rPr>
-              <w:t xml:space="preserve">            Assert.AreEqual(expected, actual);</w:t>
+              <w:t xml:space="preserve">            </w:t>
+            </w:r>
+            <w:proofErr w:type="spellStart"/>
+            <w:r>
+              <w:rPr>
+                <w:rFonts w:ascii="Cascadia Mono" w:hAnsi="Cascadia Mono" w:cs="Cascadia Mono"/>
+                <w:color w:val="000000"/>
+                <w:sz w:val="19"/>
+                <w:szCs w:val="19"/>
+              </w:rPr>
+              <w:t>Assert.AreEqual</w:t>
+            </w:r>
+            <w:proofErr w:type="spellEnd"/>
+            <w:r>
+              <w:rPr>
+                <w:rFonts w:ascii="Cascadia Mono" w:hAnsi="Cascadia Mono" w:cs="Cascadia Mono"/>
+                <w:color w:val="000000"/>
+                <w:sz w:val="19"/>
+                <w:szCs w:val="19"/>
+              </w:rPr>
+              <w:t>(expected, actual);</w:t>
             </w:r>
           </w:p>
           <w:p>
@@ -11341,7 +12815,27 @@
                 <w:sz w:val="19"/>
                 <w:szCs w:val="19"/>
               </w:rPr>
-              <w:t xml:space="preserve">        [TestMethod()]</w:t>
+              <w:t xml:space="preserve">        [</w:t>
+            </w:r>
+            <w:proofErr w:type="spellStart"/>
+            <w:r>
+              <w:rPr>
+                <w:rFonts w:ascii="Cascadia Mono" w:hAnsi="Cascadia Mono" w:cs="Cascadia Mono"/>
+                <w:color w:val="000000"/>
+                <w:sz w:val="19"/>
+                <w:szCs w:val="19"/>
+              </w:rPr>
+              <w:t>TestMethod</w:t>
+            </w:r>
+            <w:proofErr w:type="spellEnd"/>
+            <w:r>
+              <w:rPr>
+                <w:rFonts w:ascii="Cascadia Mono" w:hAnsi="Cascadia Mono" w:cs="Cascadia Mono"/>
+                <w:color w:val="000000"/>
+                <w:sz w:val="19"/>
+                <w:szCs w:val="19"/>
+              </w:rPr>
+              <w:t>()]</w:t>
             </w:r>
           </w:p>
           <w:p>
@@ -11399,7 +12893,27 @@
                 <w:sz w:val="19"/>
                 <w:szCs w:val="19"/>
               </w:rPr>
-              <w:t xml:space="preserve"> AddTest()</w:t>
+              <w:t xml:space="preserve"> </w:t>
+            </w:r>
+            <w:proofErr w:type="spellStart"/>
+            <w:r>
+              <w:rPr>
+                <w:rFonts w:ascii="Cascadia Mono" w:hAnsi="Cascadia Mono" w:cs="Cascadia Mono"/>
+                <w:color w:val="000000"/>
+                <w:sz w:val="19"/>
+                <w:szCs w:val="19"/>
+              </w:rPr>
+              <w:t>AddTest</w:t>
+            </w:r>
+            <w:proofErr w:type="spellEnd"/>
+            <w:r>
+              <w:rPr>
+                <w:rFonts w:ascii="Cascadia Mono" w:hAnsi="Cascadia Mono" w:cs="Cascadia Mono"/>
+                <w:color w:val="000000"/>
+                <w:sz w:val="19"/>
+                <w:szCs w:val="19"/>
+              </w:rPr>
+              <w:t>()</w:t>
             </w:r>
           </w:p>
           <w:p>
@@ -11476,6 +12990,7 @@
               </w:rPr>
               <w:t xml:space="preserve">            </w:t>
             </w:r>
+            <w:proofErr w:type="spellStart"/>
             <w:r>
               <w:rPr>
                 <w:rFonts w:ascii="Cascadia Mono" w:hAnsi="Cascadia Mono" w:cs="Cascadia Mono"/>
@@ -11485,6 +13000,7 @@
               </w:rPr>
               <w:t>int</w:t>
             </w:r>
+            <w:proofErr w:type="spellEnd"/>
             <w:r>
               <w:rPr>
                 <w:rFonts w:ascii="Cascadia Mono" w:hAnsi="Cascadia Mono" w:cs="Cascadia Mono"/>
@@ -11516,6 +13032,7 @@
               </w:rPr>
               <w:t xml:space="preserve">            </w:t>
             </w:r>
+            <w:proofErr w:type="spellStart"/>
             <w:r>
               <w:rPr>
                 <w:rFonts w:ascii="Cascadia Mono" w:hAnsi="Cascadia Mono" w:cs="Cascadia Mono"/>
@@ -11525,6 +13042,7 @@
               </w:rPr>
               <w:t>int</w:t>
             </w:r>
+            <w:proofErr w:type="spellEnd"/>
             <w:r>
               <w:rPr>
                 <w:rFonts w:ascii="Cascadia Mono" w:hAnsi="Cascadia Mono" w:cs="Cascadia Mono"/>
@@ -11600,6 +13118,7 @@
               </w:rPr>
               <w:t xml:space="preserve">            </w:t>
             </w:r>
+            <w:proofErr w:type="spellStart"/>
             <w:r>
               <w:rPr>
                 <w:rFonts w:ascii="Cascadia Mono" w:hAnsi="Cascadia Mono" w:cs="Cascadia Mono"/>
@@ -11609,14 +13128,35 @@
               </w:rPr>
               <w:t>int</w:t>
             </w:r>
-            <w:r>
-              <w:rPr>
-                <w:rFonts w:ascii="Cascadia Mono" w:hAnsi="Cascadia Mono" w:cs="Cascadia Mono"/>
-                <w:color w:val="000000"/>
-                <w:sz w:val="19"/>
-                <w:szCs w:val="19"/>
-              </w:rPr>
-              <w:t xml:space="preserve"> actual = Algebra.Add(a, b);</w:t>
+            <w:proofErr w:type="spellEnd"/>
+            <w:r>
+              <w:rPr>
+                <w:rFonts w:ascii="Cascadia Mono" w:hAnsi="Cascadia Mono" w:cs="Cascadia Mono"/>
+                <w:color w:val="000000"/>
+                <w:sz w:val="19"/>
+                <w:szCs w:val="19"/>
+              </w:rPr>
+              <w:t xml:space="preserve"> actual = </w:t>
+            </w:r>
+            <w:proofErr w:type="spellStart"/>
+            <w:r>
+              <w:rPr>
+                <w:rFonts w:ascii="Cascadia Mono" w:hAnsi="Cascadia Mono" w:cs="Cascadia Mono"/>
+                <w:color w:val="000000"/>
+                <w:sz w:val="19"/>
+                <w:szCs w:val="19"/>
+              </w:rPr>
+              <w:t>Algebra.Add</w:t>
+            </w:r>
+            <w:proofErr w:type="spellEnd"/>
+            <w:r>
+              <w:rPr>
+                <w:rFonts w:ascii="Cascadia Mono" w:hAnsi="Cascadia Mono" w:cs="Cascadia Mono"/>
+                <w:color w:val="000000"/>
+                <w:sz w:val="19"/>
+                <w:szCs w:val="19"/>
+              </w:rPr>
+              <w:t>(a, b);</w:t>
             </w:r>
           </w:p>
           <w:p>
@@ -11682,7 +13222,27 @@
                 <w:sz w:val="19"/>
                 <w:szCs w:val="19"/>
               </w:rPr>
-              <w:t xml:space="preserve">            Assert.AreEqual(expected, actual);</w:t>
+              <w:t xml:space="preserve">            </w:t>
+            </w:r>
+            <w:proofErr w:type="spellStart"/>
+            <w:r>
+              <w:rPr>
+                <w:rFonts w:ascii="Cascadia Mono" w:hAnsi="Cascadia Mono" w:cs="Cascadia Mono"/>
+                <w:color w:val="000000"/>
+                <w:sz w:val="19"/>
+                <w:szCs w:val="19"/>
+              </w:rPr>
+              <w:t>Assert.AreEqual</w:t>
+            </w:r>
+            <w:proofErr w:type="spellEnd"/>
+            <w:r>
+              <w:rPr>
+                <w:rFonts w:ascii="Cascadia Mono" w:hAnsi="Cascadia Mono" w:cs="Cascadia Mono"/>
+                <w:color w:val="000000"/>
+                <w:sz w:val="19"/>
+                <w:szCs w:val="19"/>
+              </w:rPr>
+              <w:t>(expected, actual);</w:t>
             </w:r>
           </w:p>
           <w:p>
@@ -11805,8 +13365,6 @@
                 <w:szCs w:val="28"/>
               </w:rPr>
             </w:pPr>
-            <w:bookmarkStart w:id="0" w:name="_GoBack"/>
-            <w:bookmarkEnd w:id="0"/>
           </w:p>
           <w:p>
             <w:pPr>
@@ -13666,7 +15224,7 @@
 </file>
 
 <file path=customXml/itemProps1.xml><?xml version="1.0" encoding="utf-8"?>
-<ds:datastoreItem xmlns:ds="http://schemas.openxmlformats.org/officeDocument/2006/customXml" ds:itemID="{AD841F19-B37D-4C06-BB5C-B5D50EA220B0}">
+<ds:datastoreItem xmlns:ds="http://schemas.openxmlformats.org/officeDocument/2006/customXml" ds:itemID="{1334B219-7E15-428E-8F3E-9CE04AF358B8}">
   <ds:schemaRefs>
     <ds:schemaRef ds:uri="http://schemas.openxmlformats.org/officeDocument/2006/bibliography"/>
   </ds:schemaRefs>

--- a/Day 18 Assignment/DAY 18 Assignment.docx
+++ b/Day 18 Assignment/DAY 18 Assignment.docx
@@ -79,7 +79,6 @@
                 <w:szCs w:val="56"/>
               </w:rPr>
             </w:pPr>
-            <w:proofErr w:type="spellStart"/>
             <w:r>
               <w:rPr>
                 <w:rFonts w:ascii="Arial Rounded MT Bold" w:hAnsi="Arial Rounded MT Bold"/>
@@ -87,29 +86,8 @@
                 <w:sz w:val="56"/>
                 <w:szCs w:val="56"/>
               </w:rPr>
-              <w:t>Nanam</w:t>
-            </w:r>
-            <w:proofErr w:type="spellEnd"/>
-            <w:r>
-              <w:rPr>
-                <w:rFonts w:ascii="Arial Rounded MT Bold" w:hAnsi="Arial Rounded MT Bold"/>
-                <w:color w:val="FF0000"/>
-                <w:sz w:val="56"/>
-                <w:szCs w:val="56"/>
-              </w:rPr>
-              <w:t xml:space="preserve"> </w:t>
-            </w:r>
-            <w:proofErr w:type="spellStart"/>
-            <w:r>
-              <w:rPr>
-                <w:rFonts w:ascii="Arial Rounded MT Bold" w:hAnsi="Arial Rounded MT Bold"/>
-                <w:color w:val="FF0000"/>
-                <w:sz w:val="56"/>
-                <w:szCs w:val="56"/>
-              </w:rPr>
-              <w:t>Vaishnavi</w:t>
-            </w:r>
-            <w:proofErr w:type="spellEnd"/>
+              <w:t>Nanam Vaishnavi</w:t>
+            </w:r>
           </w:p>
           <w:p>
             <w:pPr>
@@ -182,8 +160,6 @@
       <w:r>
         <w:br w:type="page"/>
       </w:r>
-      <w:bookmarkStart w:id="0" w:name="_GoBack"/>
-      <w:bookmarkEnd w:id="0"/>
     </w:p>
     <w:tbl>
       <w:tblPr>
@@ -430,7 +406,6 @@
               </w:rPr>
               <w:t xml:space="preserve">XML – Extensible </w:t>
             </w:r>
-            <w:proofErr w:type="spellStart"/>
             <w:r>
               <w:rPr>
                 <w:rFonts w:asciiTheme="minorHAnsi" w:hAnsiTheme="minorHAnsi" w:cstheme="minorHAnsi"/>
@@ -439,9 +414,8 @@
                 <w:sz w:val="28"/>
                 <w:szCs w:val="28"/>
               </w:rPr>
-              <w:t>Markup</w:t>
-            </w:r>
-            <w:proofErr w:type="spellEnd"/>
+              <w:t>Mark-up</w:t>
+            </w:r>
             <w:r>
               <w:rPr>
                 <w:rFonts w:asciiTheme="minorHAnsi" w:hAnsiTheme="minorHAnsi" w:cstheme="minorHAnsi"/>
@@ -810,11 +784,9 @@
             <w:r>
               <w:t xml:space="preserve">       &lt;Brand&gt;</w:t>
             </w:r>
-            <w:proofErr w:type="spellStart"/>
-            <w:r>
-              <w:t>Realmi</w:t>
-            </w:r>
-            <w:proofErr w:type="spellEnd"/>
+            <w:r>
+              <w:t>Realm</w:t>
+            </w:r>
             <w:r>
               <w:t>&lt;/Brand&gt;</w:t>
             </w:r>
@@ -903,11 +875,9 @@
             <w:r>
               <w:t xml:space="preserve">       &lt;Item&gt;</w:t>
             </w:r>
-            <w:proofErr w:type="spellStart"/>
-            <w:r>
-              <w:t>Refridgerator</w:t>
-            </w:r>
-            <w:proofErr w:type="spellEnd"/>
+            <w:r>
+              <w:t>Refrigerator</w:t>
+            </w:r>
             <w:r>
               <w:t>&lt;/Item&gt;</w:t>
             </w:r>
@@ -1162,7 +1132,6 @@
               </w:rPr>
               <w:t xml:space="preserve"> &lt;Product ID="1201" Item="Mobile" Brand="</w:t>
             </w:r>
-            <w:proofErr w:type="spellStart"/>
             <w:r>
               <w:rPr>
                 <w:rFonts w:cstheme="minorHAnsi"/>
@@ -1170,9 +1139,8 @@
                 <w:sz w:val="28"/>
                 <w:szCs w:val="28"/>
               </w:rPr>
-              <w:t>Oppo</w:t>
-            </w:r>
-            <w:proofErr w:type="spellEnd"/>
+              <w:t>Oppose</w:t>
+            </w:r>
             <w:r>
               <w:rPr>
                 <w:rFonts w:cstheme="minorHAnsi"/>
@@ -1239,7 +1207,6 @@
               </w:rPr>
               <w:t xml:space="preserve"> &lt;Product ID="1241" Item="Headsets" Brand="</w:t>
             </w:r>
-            <w:proofErr w:type="spellStart"/>
             <w:r>
               <w:rPr>
                 <w:rFonts w:cstheme="minorHAnsi"/>
@@ -1247,9 +1214,8 @@
                 <w:sz w:val="28"/>
                 <w:szCs w:val="28"/>
               </w:rPr>
-              <w:t>ScullCandy</w:t>
-            </w:r>
-            <w:proofErr w:type="spellEnd"/>
+              <w:t>Scull Candy</w:t>
+            </w:r>
             <w:r>
               <w:rPr>
                 <w:rFonts w:cstheme="minorHAnsi"/>
@@ -1297,7 +1263,6 @@
               </w:rPr>
               <w:t xml:space="preserve"> &lt;Product ID="1261" Item="</w:t>
             </w:r>
-            <w:proofErr w:type="spellStart"/>
             <w:r>
               <w:rPr>
                 <w:rFonts w:cstheme="minorHAnsi"/>
@@ -1305,9 +1270,8 @@
                 <w:sz w:val="28"/>
                 <w:szCs w:val="28"/>
               </w:rPr>
-              <w:t>Refridgerator</w:t>
-            </w:r>
-            <w:proofErr w:type="spellEnd"/>
+              <w:t>Refrigerator</w:t>
+            </w:r>
             <w:r>
               <w:rPr>
                 <w:rFonts w:cstheme="minorHAnsi"/>
@@ -1393,7 +1357,6 @@
               </w:rPr>
               <w:t xml:space="preserve"> &lt;Product ID="1301" Item="</w:t>
             </w:r>
-            <w:proofErr w:type="spellStart"/>
             <w:r>
               <w:rPr>
                 <w:rFonts w:cstheme="minorHAnsi"/>
@@ -1401,9 +1364,8 @@
                 <w:sz w:val="28"/>
                 <w:szCs w:val="28"/>
               </w:rPr>
-              <w:t>AirConditioner</w:t>
-            </w:r>
-            <w:proofErr w:type="spellEnd"/>
+              <w:t>Air Conditioner</w:t>
+            </w:r>
             <w:r>
               <w:rPr>
                 <w:rFonts w:cstheme="minorHAnsi"/>
@@ -2028,7 +1990,6 @@
               </w:rPr>
               <w:t>"</w:t>
             </w:r>
-            <w:proofErr w:type="spellStart"/>
             <w:r>
               <w:rPr>
                 <w:rFonts w:ascii="Courier New" w:eastAsia="Times New Roman" w:hAnsi="Courier New" w:cs="Courier New"/>
@@ -2037,9 +1998,8 @@
                 <w:szCs w:val="18"/>
                 <w:lang w:eastAsia="en-IN"/>
               </w:rPr>
-              <w:t>Oppo</w:t>
-            </w:r>
-            <w:proofErr w:type="spellEnd"/>
+              <w:t>Oppose</w:t>
+            </w:r>
             <w:r>
               <w:rPr>
                 <w:rFonts w:ascii="Courier New" w:eastAsia="Times New Roman" w:hAnsi="Courier New" w:cs="Courier New"/>
@@ -3259,7 +3219,6 @@
               </w:rPr>
               <w:t>"</w:t>
             </w:r>
-            <w:proofErr w:type="spellStart"/>
             <w:r>
               <w:rPr>
                 <w:rFonts w:ascii="Courier New" w:eastAsia="Times New Roman" w:hAnsi="Courier New" w:cs="Courier New"/>
@@ -3268,9 +3227,8 @@
                 <w:szCs w:val="18"/>
                 <w:lang w:eastAsia="en-IN"/>
               </w:rPr>
-              <w:t>ScullCandy</w:t>
-            </w:r>
-            <w:proofErr w:type="spellEnd"/>
+              <w:t>Scull Candy</w:t>
+            </w:r>
             <w:r>
               <w:rPr>
                 <w:rFonts w:ascii="Courier New" w:eastAsia="Times New Roman" w:hAnsi="Courier New" w:cs="Courier New"/>
@@ -4006,7 +3964,6 @@
               </w:rPr>
               <w:t>"</w:t>
             </w:r>
-            <w:proofErr w:type="spellStart"/>
             <w:r>
               <w:rPr>
                 <w:rFonts w:ascii="Courier New" w:eastAsia="Times New Roman" w:hAnsi="Courier New" w:cs="Courier New"/>
@@ -4015,9 +3972,8 @@
                 <w:szCs w:val="18"/>
                 <w:lang w:eastAsia="en-IN"/>
               </w:rPr>
-              <w:t>Refridgerator</w:t>
-            </w:r>
-            <w:proofErr w:type="spellEnd"/>
+              <w:t>Refrigerator</w:t>
+            </w:r>
             <w:r>
               <w:rPr>
                 <w:rFonts w:ascii="Courier New" w:eastAsia="Times New Roman" w:hAnsi="Courier New" w:cs="Courier New"/>
@@ -5641,7 +5597,6 @@
               </w:rPr>
               <w:t>"</w:t>
             </w:r>
-            <w:proofErr w:type="spellStart"/>
             <w:r>
               <w:rPr>
                 <w:rFonts w:ascii="Courier New" w:eastAsia="Times New Roman" w:hAnsi="Courier New" w:cs="Courier New"/>
@@ -5650,9 +5605,8 @@
                 <w:szCs w:val="18"/>
                 <w:lang w:eastAsia="en-IN"/>
               </w:rPr>
-              <w:t>AirConditioner</w:t>
-            </w:r>
-            <w:proofErr w:type="spellEnd"/>
+              <w:t>Air Conditioner</w:t>
+            </w:r>
             <w:r>
               <w:rPr>
                 <w:rFonts w:ascii="Courier New" w:eastAsia="Times New Roman" w:hAnsi="Courier New" w:cs="Courier New"/>
@@ -6135,7 +6089,6 @@
               </w:rPr>
               <w:t xml:space="preserve">            Positive number(</w:t>
             </w:r>
-            <w:proofErr w:type="spellStart"/>
             <w:r>
               <w:rPr>
                 <w:b/>
@@ -6143,9 +6096,8 @@
                 <w:sz w:val="28"/>
                 <w:szCs w:val="28"/>
               </w:rPr>
-              <w:t>upto</w:t>
-            </w:r>
-            <w:proofErr w:type="spellEnd"/>
+              <w:t>up to</w:t>
+            </w:r>
             <w:r>
               <w:rPr>
                 <w:b/>
@@ -6230,7 +6182,6 @@
                 <w:szCs w:val="28"/>
               </w:rPr>
             </w:pPr>
-            <w:proofErr w:type="spellStart"/>
             <w:r>
               <w:rPr>
                 <w:b/>
@@ -6238,9 +6189,8 @@
                 <w:sz w:val="28"/>
                 <w:szCs w:val="28"/>
               </w:rPr>
-              <w:t>Algebra.cs</w:t>
-            </w:r>
-            <w:proofErr w:type="spellEnd"/>
+              <w:t>Algebra’s</w:t>
+            </w:r>
           </w:p>
         </w:tc>
       </w:tr>
@@ -8810,6 +8760,8 @@
               </w:rPr>
               <w:t>;</w:t>
             </w:r>
+            <w:bookmarkStart w:id="0" w:name="_GoBack"/>
+            <w:bookmarkEnd w:id="0"/>
           </w:p>
           <w:p>
             <w:pPr>
@@ -15224,7 +15176,7 @@
 </file>
 
 <file path=customXml/itemProps1.xml><?xml version="1.0" encoding="utf-8"?>
-<ds:datastoreItem xmlns:ds="http://schemas.openxmlformats.org/officeDocument/2006/customXml" ds:itemID="{1334B219-7E15-428E-8F3E-9CE04AF358B8}">
+<ds:datastoreItem xmlns:ds="http://schemas.openxmlformats.org/officeDocument/2006/customXml" ds:itemID="{25E6C18A-B886-49F3-9E32-0DFA0A6BD2A0}">
   <ds:schemaRefs>
     <ds:schemaRef ds:uri="http://schemas.openxmlformats.org/officeDocument/2006/bibliography"/>
   </ds:schemaRefs>
